--- a/Weber_Wangi-Janssens_Hugo-POOAvance_Final.docx
+++ b/Weber_Wangi-Janssens_Hugo-POOAvance_Final.docx
@@ -1,6 +1,6 @@
 
 <file path=word/document.xml><?xml version="1.0" encoding="utf-8"?>
-<w:document xmlns:wpc="http://schemas.microsoft.com/office/word/2010/wordprocessingCanvas" xmlns:cx="http://schemas.microsoft.com/office/drawing/2014/chartex" xmlns:cx1="http://schemas.microsoft.com/office/drawing/2015/9/8/chartex" xmlns:cx2="http://schemas.microsoft.com/office/drawing/2015/10/21/chartex" xmlns:cx3="http://schemas.microsoft.com/office/drawing/2016/5/9/chartex" xmlns:cx4="http://schemas.microsoft.com/office/drawing/2016/5/10/chartex" xmlns:cx5="http://schemas.microsoft.com/office/drawing/2016/5/11/chartex" xmlns:cx6="http://schemas.microsoft.com/office/drawing/2016/5/12/chartex" xmlns:cx7="http://schemas.microsoft.com/office/drawing/2016/5/13/chartex" xmlns:cx8="http://schemas.microsoft.com/office/drawing/2016/5/14/chartex" xmlns:mc="http://schemas.openxmlformats.org/markup-compatibility/2006" xmlns:aink="http://schemas.microsoft.com/office/drawing/2016/ink" xmlns:am3d="http://schemas.microsoft.com/office/drawing/2017/model3d" xmlns:o="urn:schemas-microsoft-com:office:office" xmlns:r="http://schemas.openxmlformats.org/officeDocument/2006/relationships" xmlns:m="http://schemas.openxmlformats.org/officeDocument/2006/math" xmlns:v="urn:schemas-microsoft-com:vml" xmlns:wp14="http://schemas.microsoft.com/office/word/2010/wordprocessingDrawing" xmlns:wp="http://schemas.openxmlformats.org/drawingml/2006/wordprocessingDrawing" xmlns:w10="urn:schemas-microsoft-com:office:word" xmlns:w="http://schemas.openxmlformats.org/wordprocessingml/2006/main" xmlns:w14="http://schemas.microsoft.com/office/word/2010/wordml" xmlns:w15="http://schemas.microsoft.com/office/word/2012/wordml" xmlns:w16cex="http://schemas.microsoft.com/office/word/2018/wordml/cex" xmlns:w16cid="http://schemas.microsoft.com/office/word/2016/wordml/cid" xmlns:w16="http://schemas.microsoft.com/office/word/2018/wordml" xmlns:w16sdtdh="http://schemas.microsoft.com/office/word/2020/wordml/sdtdatahash" xmlns:w16se="http://schemas.microsoft.com/office/word/2015/wordml/symex" xmlns:wpg="http://schemas.microsoft.com/office/word/2010/wordprocessingGroup" xmlns:wpi="http://schemas.microsoft.com/office/word/2010/wordprocessingInk" xmlns:wne="http://schemas.microsoft.com/office/word/2006/wordml" xmlns:wps="http://schemas.microsoft.com/office/word/2010/wordprocessingShape" mc:Ignorable="w14 w15 w16se w16cid w16 w16cex w16sdtdh wp14">
+<w:document xmlns:wpc="http://schemas.microsoft.com/office/word/2010/wordprocessingCanvas" xmlns:cx="http://schemas.microsoft.com/office/drawing/2014/chartex" xmlns:cx1="http://schemas.microsoft.com/office/drawing/2015/9/8/chartex" xmlns:cx2="http://schemas.microsoft.com/office/drawing/2015/10/21/chartex" xmlns:cx3="http://schemas.microsoft.com/office/drawing/2016/5/9/chartex" xmlns:cx4="http://schemas.microsoft.com/office/drawing/2016/5/10/chartex" xmlns:cx5="http://schemas.microsoft.com/office/drawing/2016/5/11/chartex" xmlns:cx6="http://schemas.microsoft.com/office/drawing/2016/5/12/chartex" xmlns:cx7="http://schemas.microsoft.com/office/drawing/2016/5/13/chartex" xmlns:cx8="http://schemas.microsoft.com/office/drawing/2016/5/14/chartex" xmlns:mc="http://schemas.openxmlformats.org/markup-compatibility/2006" xmlns:aink="http://schemas.microsoft.com/office/drawing/2016/ink" xmlns:am3d="http://schemas.microsoft.com/office/drawing/2017/model3d" xmlns:o="urn:schemas-microsoft-com:office:office" xmlns:oel="http://schemas.microsoft.com/office/2019/extlst" xmlns:r="http://schemas.openxmlformats.org/officeDocument/2006/relationships" xmlns:m="http://schemas.openxmlformats.org/officeDocument/2006/math" xmlns:v="urn:schemas-microsoft-com:vml" xmlns:wp14="http://schemas.microsoft.com/office/word/2010/wordprocessingDrawing" xmlns:wp="http://schemas.openxmlformats.org/drawingml/2006/wordprocessingDrawing" xmlns:w10="urn:schemas-microsoft-com:office:word" xmlns:w="http://schemas.openxmlformats.org/wordprocessingml/2006/main" xmlns:w14="http://schemas.microsoft.com/office/word/2010/wordml" xmlns:w15="http://schemas.microsoft.com/office/word/2012/wordml" xmlns:w16cex="http://schemas.microsoft.com/office/word/2018/wordml/cex" xmlns:w16cid="http://schemas.microsoft.com/office/word/2016/wordml/cid" xmlns:w16="http://schemas.microsoft.com/office/word/2018/wordml" xmlns:w16sdtdh="http://schemas.microsoft.com/office/word/2020/wordml/sdtdatahash" xmlns:w16se="http://schemas.microsoft.com/office/word/2015/wordml/symex" xmlns:wpg="http://schemas.microsoft.com/office/word/2010/wordprocessingGroup" xmlns:wpi="http://schemas.microsoft.com/office/word/2010/wordprocessingInk" xmlns:wne="http://schemas.microsoft.com/office/word/2006/wordml" xmlns:wps="http://schemas.microsoft.com/office/word/2010/wordprocessingShape" mc:Ignorable="w14 w15 w16se w16cid w16 w16cex w16sdtdh wp14">
   <w:body>
     <w:p>
       <w:pPr>
@@ -826,7 +826,6 @@
         <w:jc w:val="left"/>
       </w:pPr>
       <w:r>
-        <w:lastRenderedPageBreak/>
         <w:t>Domaine d’application</w:t>
       </w:r>
     </w:p>
@@ -1056,6 +1055,26 @@
               <w:rPr>
                 <w:bCs/>
               </w:rPr>
+              <w:t>Le programme permettra également de créer un nouvel utilisateur (nouvelle fonctionnalité</w:t>
+            </w:r>
+            <w:proofErr w:type="gramStart"/>
+            <w:r>
+              <w:rPr>
+                <w:bCs/>
+              </w:rPr>
+              <w:t>) .</w:t>
+            </w:r>
+            <w:proofErr w:type="gramEnd"/>
+            <w:r>
+              <w:rPr>
+                <w:bCs/>
+              </w:rPr>
+              <w:t xml:space="preserve"> </w:t>
+            </w:r>
+            <w:r>
+              <w:rPr>
+                <w:bCs/>
+              </w:rPr>
               <w:t xml:space="preserve">Chaque utilisateur </w:t>
             </w:r>
             <w:r>
@@ -1114,7 +1133,6 @@
         <w:jc w:val="left"/>
       </w:pPr>
       <w:r>
-        <w:lastRenderedPageBreak/>
         <w:t>Base de données</w:t>
       </w:r>
     </w:p>
@@ -1205,9 +1223,9 @@
                 <w:noProof/>
               </w:rPr>
               <w:drawing>
-                <wp:inline distT="0" distB="0" distL="0" distR="0" wp14:anchorId="256FDC6C" wp14:editId="74D7F3F8">
-                  <wp:extent cx="5620385" cy="2249805"/>
-                  <wp:effectExtent l="0" t="0" r="0" b="0"/>
+                <wp:inline distT="0" distB="0" distL="0" distR="0" wp14:anchorId="256FDC6C" wp14:editId="0D66B23B">
+                  <wp:extent cx="5596128" cy="2822167"/>
+                  <wp:effectExtent l="0" t="0" r="5080" b="0"/>
                   <wp:docPr id="4" name="Image 4"/>
                   <wp:cNvGraphicFramePr>
                     <a:graphicFrameLocks xmlns:a="http://schemas.openxmlformats.org/drawingml/2006/main" noChangeAspect="1"/>
@@ -1216,20 +1234,19 @@
                     <a:graphicData uri="http://schemas.openxmlformats.org/drawingml/2006/picture">
                       <pic:pic xmlns:pic="http://schemas.openxmlformats.org/drawingml/2006/picture">
                         <pic:nvPicPr>
-                          <pic:cNvPr id="0" name="Picture 1"/>
+                          <pic:cNvPr id="4" name="Image 4"/>
                           <pic:cNvPicPr>
                             <a:picLocks noChangeAspect="1" noChangeArrowheads="1"/>
                           </pic:cNvPicPr>
                         </pic:nvPicPr>
                         <pic:blipFill>
-                          <a:blip r:embed="rId9" cstate="print">
+                          <a:blip r:embed="rId9">
                             <a:extLst>
                               <a:ext uri="{28A0092B-C50C-407E-A947-70E740481C1C}">
                                 <a14:useLocalDpi xmlns:a14="http://schemas.microsoft.com/office/drawing/2010/main" val="0"/>
                               </a:ext>
                             </a:extLst>
                           </a:blip>
-                          <a:srcRect/>
                           <a:stretch>
                             <a:fillRect/>
                           </a:stretch>
@@ -1237,7 +1254,7 @@
                         <pic:spPr bwMode="auto">
                           <a:xfrm>
                             <a:off x="0" y="0"/>
-                            <a:ext cx="5620385" cy="2249805"/>
+                            <a:ext cx="5613452" cy="2830903"/>
                           </a:xfrm>
                           <a:prstGeom prst="rect">
                             <a:avLst/>
@@ -1283,47 +1300,6 @@
                 <w:b/>
               </w:rPr>
             </w:pPr>
-            <w:r>
-              <w:rPr>
-                <w:noProof/>
-              </w:rPr>
-              <w:lastRenderedPageBreak/>
-              <w:drawing>
-                <wp:inline distT="0" distB="0" distL="0" distR="0" wp14:anchorId="60A4CCF6" wp14:editId="2D57EAF6">
-                  <wp:extent cx="5620385" cy="4376420"/>
-                  <wp:effectExtent l="0" t="0" r="0" b="5080"/>
-                  <wp:docPr id="1" name="Image 1"/>
-                  <wp:cNvGraphicFramePr>
-                    <a:graphicFrameLocks xmlns:a="http://schemas.openxmlformats.org/drawingml/2006/main" noChangeAspect="1"/>
-                  </wp:cNvGraphicFramePr>
-                  <a:graphic xmlns:a="http://schemas.openxmlformats.org/drawingml/2006/main">
-                    <a:graphicData uri="http://schemas.openxmlformats.org/drawingml/2006/picture">
-                      <pic:pic xmlns:pic="http://schemas.openxmlformats.org/drawingml/2006/picture">
-                        <pic:nvPicPr>
-                          <pic:cNvPr id="1" name=""/>
-                          <pic:cNvPicPr/>
-                        </pic:nvPicPr>
-                        <pic:blipFill>
-                          <a:blip r:embed="rId10"/>
-                          <a:stretch>
-                            <a:fillRect/>
-                          </a:stretch>
-                        </pic:blipFill>
-                        <pic:spPr>
-                          <a:xfrm>
-                            <a:off x="0" y="0"/>
-                            <a:ext cx="5620385" cy="4376420"/>
-                          </a:xfrm>
-                          <a:prstGeom prst="rect">
-                            <a:avLst/>
-                          </a:prstGeom>
-                        </pic:spPr>
-                      </pic:pic>
-                    </a:graphicData>
-                  </a:graphic>
-                </wp:inline>
-              </w:drawing>
-            </w:r>
           </w:p>
           <w:p>
             <w:pPr>
@@ -1354,46 +1330,6 @@
                 <w:b/>
               </w:rPr>
             </w:pPr>
-            <w:r>
-              <w:rPr>
-                <w:noProof/>
-              </w:rPr>
-              <w:drawing>
-                <wp:inline distT="0" distB="0" distL="0" distR="0" wp14:anchorId="1373F7A4" wp14:editId="62F01D2D">
-                  <wp:extent cx="5620385" cy="2599055"/>
-                  <wp:effectExtent l="0" t="0" r="0" b="0"/>
-                  <wp:docPr id="5" name="Image 5"/>
-                  <wp:cNvGraphicFramePr>
-                    <a:graphicFrameLocks xmlns:a="http://schemas.openxmlformats.org/drawingml/2006/main" noChangeAspect="1"/>
-                  </wp:cNvGraphicFramePr>
-                  <a:graphic xmlns:a="http://schemas.openxmlformats.org/drawingml/2006/main">
-                    <a:graphicData uri="http://schemas.openxmlformats.org/drawingml/2006/picture">
-                      <pic:pic xmlns:pic="http://schemas.openxmlformats.org/drawingml/2006/picture">
-                        <pic:nvPicPr>
-                          <pic:cNvPr id="1" name=""/>
-                          <pic:cNvPicPr/>
-                        </pic:nvPicPr>
-                        <pic:blipFill>
-                          <a:blip r:embed="rId11"/>
-                          <a:stretch>
-                            <a:fillRect/>
-                          </a:stretch>
-                        </pic:blipFill>
-                        <pic:spPr>
-                          <a:xfrm>
-                            <a:off x="0" y="0"/>
-                            <a:ext cx="5620385" cy="2599055"/>
-                          </a:xfrm>
-                          <a:prstGeom prst="rect">
-                            <a:avLst/>
-                          </a:prstGeom>
-                        </pic:spPr>
-                      </pic:pic>
-                    </a:graphicData>
-                  </a:graphic>
-                </wp:inline>
-              </w:drawing>
-            </w:r>
           </w:p>
           <w:p>
             <w:pPr>
@@ -1436,9 +1372,422 @@
         <w:ind w:left="576" w:firstLine="0"/>
       </w:pPr>
       <w:r>
-        <w:lastRenderedPageBreak/>
         <w:br w:type="page"/>
       </w:r>
+    </w:p>
+    <w:p>
+      <w:pPr>
+        <w:tabs>
+          <w:tab w:val="right" w:pos="9071"/>
+        </w:tabs>
+        <w:rPr>
+          <w:lang w:eastAsia="fr-FR"/>
+        </w:rPr>
+      </w:pPr>
+      <w:r>
+        <w:rPr>
+          <w:noProof/>
+        </w:rPr>
+        <w:drawing>
+          <wp:anchor distT="0" distB="0" distL="114300" distR="114300" simplePos="0" relativeHeight="251659264" behindDoc="0" locked="0" layoutInCell="1" allowOverlap="1" wp14:anchorId="30531CBC" wp14:editId="13B191FB">
+            <wp:simplePos x="0" y="0"/>
+            <wp:positionH relativeFrom="column">
+              <wp:posOffset>290195</wp:posOffset>
+            </wp:positionH>
+            <wp:positionV relativeFrom="paragraph">
+              <wp:posOffset>-224155</wp:posOffset>
+            </wp:positionV>
+            <wp:extent cx="4991100" cy="4329537"/>
+            <wp:effectExtent l="0" t="0" r="0" b="0"/>
+            <wp:wrapNone/>
+            <wp:docPr id="1" name="Image 1"/>
+            <wp:cNvGraphicFramePr>
+              <a:graphicFrameLocks xmlns:a="http://schemas.openxmlformats.org/drawingml/2006/main" noChangeAspect="1"/>
+            </wp:cNvGraphicFramePr>
+            <a:graphic xmlns:a="http://schemas.openxmlformats.org/drawingml/2006/main">
+              <a:graphicData uri="http://schemas.openxmlformats.org/drawingml/2006/picture">
+                <pic:pic xmlns:pic="http://schemas.openxmlformats.org/drawingml/2006/picture">
+                  <pic:nvPicPr>
+                    <pic:cNvPr id="1" name=""/>
+                    <pic:cNvPicPr/>
+                  </pic:nvPicPr>
+                  <pic:blipFill>
+                    <a:blip r:embed="rId10">
+                      <a:extLst>
+                        <a:ext uri="{28A0092B-C50C-407E-A947-70E740481C1C}">
+                          <a14:useLocalDpi xmlns:a14="http://schemas.microsoft.com/office/drawing/2010/main" val="0"/>
+                        </a:ext>
+                      </a:extLst>
+                    </a:blip>
+                    <a:stretch>
+                      <a:fillRect/>
+                    </a:stretch>
+                  </pic:blipFill>
+                  <pic:spPr>
+                    <a:xfrm>
+                      <a:off x="0" y="0"/>
+                      <a:ext cx="4995873" cy="4333677"/>
+                    </a:xfrm>
+                    <a:prstGeom prst="rect">
+                      <a:avLst/>
+                    </a:prstGeom>
+                  </pic:spPr>
+                </pic:pic>
+              </a:graphicData>
+            </a:graphic>
+            <wp14:sizeRelH relativeFrom="margin">
+              <wp14:pctWidth>0</wp14:pctWidth>
+            </wp14:sizeRelH>
+            <wp14:sizeRelV relativeFrom="margin">
+              <wp14:pctHeight>0</wp14:pctHeight>
+            </wp14:sizeRelV>
+          </wp:anchor>
+        </w:drawing>
+      </w:r>
+      <w:r>
+        <w:rPr>
+          <w:noProof/>
+        </w:rPr>
+        <mc:AlternateContent>
+          <mc:Choice Requires="wps">
+            <w:drawing>
+              <wp:anchor distT="0" distB="0" distL="114300" distR="114300" simplePos="0" relativeHeight="251661312" behindDoc="1" locked="0" layoutInCell="1" allowOverlap="1" wp14:anchorId="37173C69" wp14:editId="704AE782">
+                <wp:simplePos x="0" y="0"/>
+                <wp:positionH relativeFrom="column">
+                  <wp:posOffset>-367029</wp:posOffset>
+                </wp:positionH>
+                <wp:positionV relativeFrom="paragraph">
+                  <wp:posOffset>-386080</wp:posOffset>
+                </wp:positionV>
+                <wp:extent cx="6680200" cy="8582025"/>
+                <wp:effectExtent l="0" t="0" r="25400" b="28575"/>
+                <wp:wrapNone/>
+                <wp:docPr id="8" name="Rectangle 8"/>
+                <wp:cNvGraphicFramePr/>
+                <a:graphic xmlns:a="http://schemas.openxmlformats.org/drawingml/2006/main">
+                  <a:graphicData uri="http://schemas.microsoft.com/office/word/2010/wordprocessingShape">
+                    <wps:wsp>
+                      <wps:cNvSpPr/>
+                      <wps:spPr>
+                        <a:xfrm>
+                          <a:off x="0" y="0"/>
+                          <a:ext cx="6680200" cy="8582025"/>
+                        </a:xfrm>
+                        <a:prstGeom prst="rect">
+                          <a:avLst/>
+                        </a:prstGeom>
+                        <a:solidFill>
+                          <a:schemeClr val="accent1">
+                            <a:lumMod val="20000"/>
+                            <a:lumOff val="80000"/>
+                          </a:schemeClr>
+                        </a:solidFill>
+                      </wps:spPr>
+                      <wps:style>
+                        <a:lnRef idx="2">
+                          <a:schemeClr val="accent1">
+                            <a:shade val="50000"/>
+                          </a:schemeClr>
+                        </a:lnRef>
+                        <a:fillRef idx="1">
+                          <a:schemeClr val="accent1"/>
+                        </a:fillRef>
+                        <a:effectRef idx="0">
+                          <a:schemeClr val="accent1"/>
+                        </a:effectRef>
+                        <a:fontRef idx="minor">
+                          <a:schemeClr val="lt1"/>
+                        </a:fontRef>
+                      </wps:style>
+                      <wps:bodyPr rot="0" spcFirstLastPara="0" vertOverflow="overflow" horzOverflow="overflow" vert="horz" wrap="square" lIns="91440" tIns="45720" rIns="91440" bIns="45720" numCol="1" spcCol="0" rtlCol="0" fromWordArt="0" anchor="ctr" anchorCtr="0" forceAA="0" compatLnSpc="1">
+                        <a:prstTxWarp prst="textNoShape">
+                          <a:avLst/>
+                        </a:prstTxWarp>
+                        <a:noAutofit/>
+                      </wps:bodyPr>
+                    </wps:wsp>
+                  </a:graphicData>
+                </a:graphic>
+                <wp14:sizeRelH relativeFrom="margin">
+                  <wp14:pctWidth>0</wp14:pctWidth>
+                </wp14:sizeRelH>
+                <wp14:sizeRelV relativeFrom="margin">
+                  <wp14:pctHeight>0</wp14:pctHeight>
+                </wp14:sizeRelV>
+              </wp:anchor>
+            </w:drawing>
+          </mc:Choice>
+          <mc:Fallback>
+            <w:pict>
+              <v:rect w14:anchorId="112035D1" id="Rectangle 8" o:spid="_x0000_s1026" style="position:absolute;margin-left:-28.9pt;margin-top:-30.4pt;width:526pt;height:675.75pt;z-index:-251655168;visibility:visible;mso-wrap-style:square;mso-width-percent:0;mso-height-percent:0;mso-wrap-distance-left:9pt;mso-wrap-distance-top:0;mso-wrap-distance-right:9pt;mso-wrap-distance-bottom:0;mso-position-horizontal:absolute;mso-position-horizontal-relative:text;mso-position-vertical:absolute;mso-position-vertical-relative:text;mso-width-percent:0;mso-height-percent:0;mso-width-relative:margin;mso-height-relative:margin;v-text-anchor:middle" o:gfxdata="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" fillcolor="#d9e2f3 [660]" strokecolor="#1f3763 [1604]" strokeweight="1pt"/>
+            </w:pict>
+          </mc:Fallback>
+        </mc:AlternateContent>
+      </w:r>
+      <w:r>
+        <w:rPr>
+          <w:lang w:eastAsia="fr-FR"/>
+        </w:rPr>
+        <w:tab/>
+      </w:r>
+    </w:p>
+    <w:p>
+      <w:pPr>
+        <w:jc w:val="right"/>
+        <w:rPr>
+          <w:lang w:eastAsia="fr-FR"/>
+        </w:rPr>
+      </w:pPr>
+    </w:p>
+    <w:p>
+      <w:pPr>
+        <w:jc w:val="right"/>
+        <w:rPr>
+          <w:lang w:eastAsia="fr-FR"/>
+        </w:rPr>
+      </w:pPr>
+    </w:p>
+    <w:p>
+      <w:pPr>
+        <w:rPr>
+          <w:lang w:eastAsia="fr-FR"/>
+        </w:rPr>
+      </w:pPr>
+    </w:p>
+    <w:p>
+      <w:pPr>
+        <w:rPr>
+          <w:lang w:eastAsia="fr-FR"/>
+        </w:rPr>
+      </w:pPr>
+    </w:p>
+    <w:p>
+      <w:pPr>
+        <w:rPr>
+          <w:lang w:eastAsia="fr-FR"/>
+        </w:rPr>
+      </w:pPr>
+    </w:p>
+    <w:p>
+      <w:pPr>
+        <w:rPr>
+          <w:lang w:eastAsia="fr-FR"/>
+        </w:rPr>
+      </w:pPr>
+    </w:p>
+    <w:p>
+      <w:pPr>
+        <w:rPr>
+          <w:lang w:eastAsia="fr-FR"/>
+        </w:rPr>
+      </w:pPr>
+    </w:p>
+    <w:p>
+      <w:pPr>
+        <w:rPr>
+          <w:lang w:eastAsia="fr-FR"/>
+        </w:rPr>
+      </w:pPr>
+    </w:p>
+    <w:p>
+      <w:pPr>
+        <w:rPr>
+          <w:lang w:eastAsia="fr-FR"/>
+        </w:rPr>
+      </w:pPr>
+    </w:p>
+    <w:p>
+      <w:pPr>
+        <w:rPr>
+          <w:lang w:eastAsia="fr-FR"/>
+        </w:rPr>
+      </w:pPr>
+    </w:p>
+    <w:p>
+      <w:pPr>
+        <w:rPr>
+          <w:lang w:eastAsia="fr-FR"/>
+        </w:rPr>
+      </w:pPr>
+    </w:p>
+    <w:p>
+      <w:pPr>
+        <w:rPr>
+          <w:lang w:eastAsia="fr-FR"/>
+        </w:rPr>
+      </w:pPr>
+    </w:p>
+    <w:p>
+      <w:pPr>
+        <w:rPr>
+          <w:lang w:eastAsia="fr-FR"/>
+        </w:rPr>
+      </w:pPr>
+    </w:p>
+    <w:p>
+      <w:pPr>
+        <w:rPr>
+          <w:lang w:eastAsia="fr-FR"/>
+        </w:rPr>
+      </w:pPr>
+    </w:p>
+    <w:p>
+      <w:pPr>
+        <w:rPr>
+          <w:lang w:eastAsia="fr-FR"/>
+        </w:rPr>
+      </w:pPr>
+      <w:r>
+        <w:rPr>
+          <w:noProof/>
+        </w:rPr>
+        <w:drawing>
+          <wp:anchor distT="0" distB="0" distL="114300" distR="114300" simplePos="0" relativeHeight="251660288" behindDoc="0" locked="0" layoutInCell="1" allowOverlap="1" wp14:anchorId="28125DB1" wp14:editId="119B9B89">
+            <wp:simplePos x="0" y="0"/>
+            <wp:positionH relativeFrom="margin">
+              <wp:posOffset>-233680</wp:posOffset>
+            </wp:positionH>
+            <wp:positionV relativeFrom="paragraph">
+              <wp:posOffset>114300</wp:posOffset>
+            </wp:positionV>
+            <wp:extent cx="6343650" cy="3875282"/>
+            <wp:effectExtent l="0" t="0" r="0" b="0"/>
+            <wp:wrapNone/>
+            <wp:docPr id="6" name="Image 6"/>
+            <wp:cNvGraphicFramePr>
+              <a:graphicFrameLocks xmlns:a="http://schemas.openxmlformats.org/drawingml/2006/main" noChangeAspect="1"/>
+            </wp:cNvGraphicFramePr>
+            <a:graphic xmlns:a="http://schemas.openxmlformats.org/drawingml/2006/main">
+              <a:graphicData uri="http://schemas.openxmlformats.org/drawingml/2006/picture">
+                <pic:pic xmlns:pic="http://schemas.openxmlformats.org/drawingml/2006/picture">
+                  <pic:nvPicPr>
+                    <pic:cNvPr id="1" name=""/>
+                    <pic:cNvPicPr/>
+                  </pic:nvPicPr>
+                  <pic:blipFill>
+                    <a:blip r:embed="rId11">
+                      <a:extLst>
+                        <a:ext uri="{28A0092B-C50C-407E-A947-70E740481C1C}">
+                          <a14:useLocalDpi xmlns:a14="http://schemas.microsoft.com/office/drawing/2010/main" val="0"/>
+                        </a:ext>
+                      </a:extLst>
+                    </a:blip>
+                    <a:stretch>
+                      <a:fillRect/>
+                    </a:stretch>
+                  </pic:blipFill>
+                  <pic:spPr>
+                    <a:xfrm>
+                      <a:off x="0" y="0"/>
+                      <a:ext cx="6352887" cy="3880925"/>
+                    </a:xfrm>
+                    <a:prstGeom prst="rect">
+                      <a:avLst/>
+                    </a:prstGeom>
+                  </pic:spPr>
+                </pic:pic>
+              </a:graphicData>
+            </a:graphic>
+            <wp14:sizeRelH relativeFrom="margin">
+              <wp14:pctWidth>0</wp14:pctWidth>
+            </wp14:sizeRelH>
+            <wp14:sizeRelV relativeFrom="margin">
+              <wp14:pctHeight>0</wp14:pctHeight>
+            </wp14:sizeRelV>
+          </wp:anchor>
+        </w:drawing>
+      </w:r>
+    </w:p>
+    <w:p>
+      <w:pPr>
+        <w:rPr>
+          <w:lang w:eastAsia="fr-FR"/>
+        </w:rPr>
+      </w:pPr>
+    </w:p>
+    <w:p>
+      <w:pPr>
+        <w:rPr>
+          <w:lang w:eastAsia="fr-FR"/>
+        </w:rPr>
+      </w:pPr>
+    </w:p>
+    <w:p>
+      <w:pPr>
+        <w:rPr>
+          <w:lang w:eastAsia="fr-FR"/>
+        </w:rPr>
+      </w:pPr>
+    </w:p>
+    <w:p>
+      <w:pPr>
+        <w:rPr>
+          <w:lang w:eastAsia="fr-FR"/>
+        </w:rPr>
+      </w:pPr>
+    </w:p>
+    <w:p>
+      <w:pPr>
+        <w:rPr>
+          <w:lang w:eastAsia="fr-FR"/>
+        </w:rPr>
+      </w:pPr>
+    </w:p>
+    <w:p>
+      <w:pPr>
+        <w:rPr>
+          <w:lang w:eastAsia="fr-FR"/>
+        </w:rPr>
+      </w:pPr>
+    </w:p>
+    <w:p>
+      <w:pPr>
+        <w:rPr>
+          <w:lang w:eastAsia="fr-FR"/>
+        </w:rPr>
+      </w:pPr>
+    </w:p>
+    <w:p>
+      <w:pPr>
+        <w:rPr>
+          <w:lang w:eastAsia="fr-FR"/>
+        </w:rPr>
+      </w:pPr>
+    </w:p>
+    <w:p>
+      <w:pPr>
+        <w:rPr>
+          <w:lang w:eastAsia="fr-FR"/>
+        </w:rPr>
+      </w:pPr>
+    </w:p>
+    <w:p>
+      <w:pPr>
+        <w:rPr>
+          <w:lang w:eastAsia="fr-FR"/>
+        </w:rPr>
+      </w:pPr>
+    </w:p>
+    <w:p>
+      <w:pPr>
+        <w:rPr>
+          <w:lang w:eastAsia="fr-FR"/>
+        </w:rPr>
+      </w:pPr>
+    </w:p>
+    <w:p>
+      <w:pPr>
+        <w:rPr>
+          <w:lang w:eastAsia="fr-FR"/>
+        </w:rPr>
+      </w:pPr>
+    </w:p>
+    <w:p>
+      <w:pPr>
+        <w:rPr>
+          <w:lang w:eastAsia="fr-FR"/>
+        </w:rPr>
+      </w:pPr>
     </w:p>
     <w:p>
       <w:pPr>
@@ -1449,7 +1798,6 @@
         </w:numPr>
       </w:pPr>
       <w:r>
-        <w:lastRenderedPageBreak/>
         <w:t>Schéma des tables </w:t>
       </w:r>
     </w:p>
@@ -1531,10 +1879,10 @@
                 <w:noProof/>
               </w:rPr>
               <w:drawing>
-                <wp:inline distT="0" distB="0" distL="0" distR="0" wp14:anchorId="31B46FB9" wp14:editId="0B2CB715">
-                  <wp:extent cx="5620385" cy="3460115"/>
+                <wp:inline distT="0" distB="0" distL="0" distR="0" wp14:anchorId="31B46FB9" wp14:editId="56E89FAC">
+                  <wp:extent cx="5605481" cy="3460115"/>
                   <wp:effectExtent l="0" t="0" r="0" b="6985"/>
-                  <wp:docPr id="2" name="Image 2" descr="Image"/>
+                  <wp:docPr id="2" name="Image 2"/>
                   <wp:cNvGraphicFramePr>
                     <a:graphicFrameLocks xmlns:a="http://schemas.openxmlformats.org/drawingml/2006/main" noChangeAspect="1"/>
                   </wp:cNvGraphicFramePr>
@@ -1542,7 +1890,7 @@
                     <a:graphicData uri="http://schemas.openxmlformats.org/drawingml/2006/picture">
                       <pic:pic xmlns:pic="http://schemas.openxmlformats.org/drawingml/2006/picture">
                         <pic:nvPicPr>
-                          <pic:cNvPr id="0" name="Picture 1" descr="Image"/>
+                          <pic:cNvPr id="2" name="Image 2"/>
                           <pic:cNvPicPr>
                             <a:picLocks noChangeAspect="1" noChangeArrowheads="1"/>
                           </pic:cNvPicPr>
@@ -1555,7 +1903,6 @@
                               </a:ext>
                             </a:extLst>
                           </a:blip>
-                          <a:srcRect/>
                           <a:stretch>
                             <a:fillRect/>
                           </a:stretch>
@@ -1563,7 +1910,7 @@
                         <pic:spPr bwMode="auto">
                           <a:xfrm>
                             <a:off x="0" y="0"/>
-                            <a:ext cx="5620385" cy="3460115"/>
+                            <a:ext cx="5605481" cy="3460115"/>
                           </a:xfrm>
                           <a:prstGeom prst="rect">
                             <a:avLst/>
@@ -1632,7 +1979,6 @@
         </w:numPr>
       </w:pPr>
       <w:r>
-        <w:lastRenderedPageBreak/>
         <w:t>Documentation des tables </w:t>
       </w:r>
     </w:p>
@@ -1665,7 +2011,25 @@
           <w:sz w:val="20"/>
           <w:szCs w:val="20"/>
         </w:rPr>
-        <w:t>N.B. Dans la description des colonnes, placez une croix dans "Oblig" si la colonne est obligatoire et placez une croix dans "ID" si la colonne est identifiante à elle seule (clé primaire ou secondaire (unique)). S’il s’agit d’une colonne clé étrangère, placez une croix dans "FK" et précisez le nom de la table référencée.</w:t>
+        <w:t>N.B. Dans la description des colonnes, placez une croix dans "</w:t>
+      </w:r>
+      <w:proofErr w:type="spellStart"/>
+      <w:r>
+        <w:rPr>
+          <w:i/>
+          <w:sz w:val="20"/>
+          <w:szCs w:val="20"/>
+        </w:rPr>
+        <w:t>Oblig</w:t>
+      </w:r>
+      <w:proofErr w:type="spellEnd"/>
+      <w:r>
+        <w:rPr>
+          <w:i/>
+          <w:sz w:val="20"/>
+          <w:szCs w:val="20"/>
+        </w:rPr>
+        <w:t>" si la colonne est obligatoire et placez une croix dans "ID" si la colonne est identifiante à elle seule (clé primaire ou secondaire (unique)). S’il s’agit d’une colonne clé étrangère, placez une croix dans "FK" et précisez le nom de la table référencée.</w:t>
       </w:r>
     </w:p>
     <w:p>
@@ -1676,11 +2040,19 @@
         <w:rPr>
           <w:b/>
         </w:rPr>
-        <w:t>n°1</w:t>
+        <w:t>n°</w:t>
+      </w:r>
+      <w:proofErr w:type="gramStart"/>
+      <w:r>
+        <w:rPr>
+          <w:b/>
+        </w:rPr>
+        <w:t>1</w:t>
       </w:r>
       <w:r>
         <w:t>:</w:t>
       </w:r>
+      <w:proofErr w:type="gramEnd"/>
     </w:p>
     <w:tbl>
       <w:tblPr>
@@ -1798,6 +2170,7 @@
                 <w:color w:val="000000"/>
               </w:rPr>
             </w:pPr>
+            <w:proofErr w:type="gramStart"/>
             <w:r>
               <w:rPr>
                 <w:b/>
@@ -1805,6 +2178,7 @@
               </w:rPr>
               <w:t>id</w:t>
             </w:r>
+            <w:proofErr w:type="gramEnd"/>
           </w:p>
         </w:tc>
       </w:tr>
@@ -1876,9 +2250,11 @@
             <w:shd w:val="clear" w:color="auto" w:fill="D9E2F3"/>
           </w:tcPr>
           <w:p>
+            <w:proofErr w:type="spellStart"/>
             <w:r>
               <w:t>Oblig</w:t>
             </w:r>
+            <w:proofErr w:type="spellEnd"/>
           </w:p>
         </w:tc>
         <w:tc>
@@ -1991,9 +2367,11 @@
             <w:shd w:val="clear" w:color="auto" w:fill="D9E2F3"/>
           </w:tcPr>
           <w:p>
+            <w:proofErr w:type="spellStart"/>
             <w:r>
               <w:t>Title</w:t>
             </w:r>
+            <w:proofErr w:type="spellEnd"/>
           </w:p>
         </w:tc>
         <w:tc>
@@ -2058,9 +2436,11 @@
             <w:shd w:val="clear" w:color="auto" w:fill="D9E2F3"/>
           </w:tcPr>
           <w:p>
+            <w:proofErr w:type="spellStart"/>
             <w:r>
               <w:t>Text</w:t>
             </w:r>
+            <w:proofErr w:type="spellEnd"/>
           </w:p>
         </w:tc>
         <w:tc>
@@ -2103,9 +2483,11 @@
             <w:shd w:val="clear" w:color="auto" w:fill="D9E2F3"/>
           </w:tcPr>
           <w:p>
+            <w:proofErr w:type="spellStart"/>
             <w:r>
               <w:t>AdditionnalInformations</w:t>
             </w:r>
+            <w:proofErr w:type="spellEnd"/>
           </w:p>
         </w:tc>
         <w:tc>
@@ -2114,9 +2496,11 @@
             <w:shd w:val="clear" w:color="auto" w:fill="D9E2F3"/>
           </w:tcPr>
           <w:p>
+            <w:proofErr w:type="spellStart"/>
             <w:r>
               <w:t>Text</w:t>
             </w:r>
+            <w:proofErr w:type="spellEnd"/>
           </w:p>
         </w:tc>
         <w:tc>
@@ -2155,9 +2539,11 @@
             <w:shd w:val="clear" w:color="auto" w:fill="D9E2F3"/>
           </w:tcPr>
           <w:p>
+            <w:proofErr w:type="spellStart"/>
             <w:r>
               <w:t>IsImportant</w:t>
             </w:r>
+            <w:proofErr w:type="spellEnd"/>
           </w:p>
         </w:tc>
         <w:tc>
@@ -2211,9 +2597,11 @@
             <w:shd w:val="clear" w:color="auto" w:fill="D9E2F3"/>
           </w:tcPr>
           <w:p>
+            <w:proofErr w:type="spellStart"/>
             <w:r>
               <w:t>StartDate</w:t>
             </w:r>
+            <w:proofErr w:type="spellEnd"/>
           </w:p>
         </w:tc>
         <w:tc>
@@ -2267,9 +2655,11 @@
             <w:shd w:val="clear" w:color="auto" w:fill="D9E2F3"/>
           </w:tcPr>
           <w:p>
+            <w:proofErr w:type="spellStart"/>
             <w:r>
               <w:t>EndDate</w:t>
             </w:r>
+            <w:proofErr w:type="spellEnd"/>
           </w:p>
         </w:tc>
         <w:tc>
@@ -2379,9 +2769,11 @@
             <w:shd w:val="clear" w:color="auto" w:fill="D9E2F3"/>
           </w:tcPr>
           <w:p>
+            <w:proofErr w:type="spellStart"/>
             <w:r>
               <w:t>ParticipantNbMax</w:t>
             </w:r>
+            <w:proofErr w:type="spellEnd"/>
           </w:p>
         </w:tc>
         <w:tc>
@@ -2400,7 +2792,11 @@
             <w:tcW w:w="821" w:type="dxa"/>
             <w:shd w:val="clear" w:color="auto" w:fill="D9E2F3"/>
           </w:tcPr>
-          <w:p/>
+          <w:p>
+            <w:r>
+              <w:t>X</w:t>
+            </w:r>
+          </w:p>
         </w:tc>
         <w:tc>
           <w:tcPr>
@@ -2431,9 +2827,11 @@
             <w:shd w:val="clear" w:color="auto" w:fill="D9E2F3"/>
           </w:tcPr>
           <w:p>
+            <w:proofErr w:type="spellStart"/>
             <w:r>
               <w:t>IsPrivate</w:t>
             </w:r>
+            <w:proofErr w:type="spellEnd"/>
           </w:p>
         </w:tc>
         <w:tc>
@@ -2487,9 +2885,16 @@
             <w:shd w:val="clear" w:color="auto" w:fill="D9E2F3"/>
           </w:tcPr>
           <w:p>
-            <w:r>
-              <w:t>fk_creator</w:t>
-            </w:r>
+            <w:proofErr w:type="spellStart"/>
+            <w:proofErr w:type="gramStart"/>
+            <w:r>
+              <w:t>fk</w:t>
+            </w:r>
+            <w:proofErr w:type="gramEnd"/>
+            <w:r>
+              <w:t>_creator</w:t>
+            </w:r>
+            <w:proofErr w:type="spellEnd"/>
           </w:p>
         </w:tc>
         <w:tc>
@@ -2498,9 +2903,16 @@
             <w:shd w:val="clear" w:color="auto" w:fill="D9E2F3"/>
           </w:tcPr>
           <w:p>
-            <w:r>
-              <w:t>int</w:t>
-            </w:r>
+            <w:proofErr w:type="spellStart"/>
+            <w:proofErr w:type="gramStart"/>
+            <w:r>
+              <w:t>i</w:t>
+            </w:r>
+            <w:r>
+              <w:t>nt</w:t>
+            </w:r>
+            <w:proofErr w:type="spellEnd"/>
+            <w:proofErr w:type="gramEnd"/>
           </w:p>
         </w:tc>
         <w:tc>
@@ -2523,9 +2935,11 @@
             <w:shd w:val="clear" w:color="auto" w:fill="D9E2F3"/>
           </w:tcPr>
           <w:p>
+            <w:proofErr w:type="gramStart"/>
             <w:r>
               <w:t>x</w:t>
             </w:r>
+            <w:proofErr w:type="gramEnd"/>
           </w:p>
         </w:tc>
         <w:tc>
@@ -2547,9 +2961,16 @@
             <w:shd w:val="clear" w:color="auto" w:fill="D9E2F3"/>
           </w:tcPr>
           <w:p>
-            <w:r>
-              <w:t>fk_eventType</w:t>
-            </w:r>
+            <w:proofErr w:type="spellStart"/>
+            <w:proofErr w:type="gramStart"/>
+            <w:r>
+              <w:t>fk</w:t>
+            </w:r>
+            <w:proofErr w:type="gramEnd"/>
+            <w:r>
+              <w:t>_eventType</w:t>
+            </w:r>
+            <w:proofErr w:type="spellEnd"/>
           </w:p>
         </w:tc>
         <w:tc>
@@ -2558,9 +2979,16 @@
             <w:shd w:val="clear" w:color="auto" w:fill="D9E2F3"/>
           </w:tcPr>
           <w:p>
-            <w:r>
-              <w:t>int</w:t>
-            </w:r>
+            <w:proofErr w:type="spellStart"/>
+            <w:proofErr w:type="gramStart"/>
+            <w:r>
+              <w:t>i</w:t>
+            </w:r>
+            <w:r>
+              <w:t>nt</w:t>
+            </w:r>
+            <w:proofErr w:type="spellEnd"/>
+            <w:proofErr w:type="gramEnd"/>
           </w:p>
         </w:tc>
         <w:tc>
@@ -2569,9 +2997,11 @@
             <w:shd w:val="clear" w:color="auto" w:fill="D9E2F3"/>
           </w:tcPr>
           <w:p>
+            <w:proofErr w:type="gramStart"/>
             <w:r>
               <w:t>x</w:t>
             </w:r>
+            <w:proofErr w:type="gramEnd"/>
           </w:p>
         </w:tc>
         <w:tc>
@@ -2587,9 +3017,11 @@
             <w:shd w:val="clear" w:color="auto" w:fill="D9E2F3"/>
           </w:tcPr>
           <w:p>
+            <w:proofErr w:type="gramStart"/>
             <w:r>
               <w:t>x</w:t>
             </w:r>
+            <w:proofErr w:type="gramEnd"/>
           </w:p>
         </w:tc>
         <w:tc>
@@ -2598,9 +3030,11 @@
             <w:shd w:val="clear" w:color="auto" w:fill="D9E2F3"/>
           </w:tcPr>
           <w:p>
+            <w:proofErr w:type="spellStart"/>
             <w:r>
               <w:t>EventType</w:t>
             </w:r>
+            <w:proofErr w:type="spellEnd"/>
           </w:p>
         </w:tc>
       </w:tr>
@@ -2611,9 +3045,16 @@
             <w:shd w:val="clear" w:color="auto" w:fill="D9E2F3"/>
           </w:tcPr>
           <w:p>
-            <w:r>
-              <w:t>fk_address</w:t>
-            </w:r>
+            <w:proofErr w:type="spellStart"/>
+            <w:proofErr w:type="gramStart"/>
+            <w:r>
+              <w:t>fk</w:t>
+            </w:r>
+            <w:proofErr w:type="gramEnd"/>
+            <w:r>
+              <w:t>_address</w:t>
+            </w:r>
+            <w:proofErr w:type="spellEnd"/>
           </w:p>
         </w:tc>
         <w:tc>
@@ -2622,9 +3063,16 @@
             <w:shd w:val="clear" w:color="auto" w:fill="D9E2F3"/>
           </w:tcPr>
           <w:p>
-            <w:r>
-              <w:t>int</w:t>
-            </w:r>
+            <w:proofErr w:type="spellStart"/>
+            <w:proofErr w:type="gramStart"/>
+            <w:r>
+              <w:t>i</w:t>
+            </w:r>
+            <w:r>
+              <w:t>nt</w:t>
+            </w:r>
+            <w:proofErr w:type="spellEnd"/>
+            <w:proofErr w:type="gramEnd"/>
           </w:p>
         </w:tc>
         <w:tc>
@@ -2633,9 +3081,11 @@
             <w:shd w:val="clear" w:color="auto" w:fill="D9E2F3"/>
           </w:tcPr>
           <w:p>
+            <w:proofErr w:type="gramStart"/>
             <w:r>
               <w:t>x</w:t>
             </w:r>
+            <w:proofErr w:type="gramEnd"/>
           </w:p>
         </w:tc>
         <w:tc>
@@ -2651,9 +3101,11 @@
             <w:shd w:val="clear" w:color="auto" w:fill="D9E2F3"/>
           </w:tcPr>
           <w:p>
+            <w:proofErr w:type="gramStart"/>
             <w:r>
               <w:t>x</w:t>
             </w:r>
+            <w:proofErr w:type="gramEnd"/>
           </w:p>
         </w:tc>
         <w:tc>
@@ -2662,9 +3114,11 @@
             <w:shd w:val="clear" w:color="auto" w:fill="D9E2F3"/>
           </w:tcPr>
           <w:p>
+            <w:proofErr w:type="spellStart"/>
             <w:r>
               <w:t>Adress</w:t>
             </w:r>
+            <w:proofErr w:type="spellEnd"/>
           </w:p>
         </w:tc>
       </w:tr>
@@ -2681,7 +3135,6 @@
     </w:p>
     <w:p>
       <w:r>
-        <w:lastRenderedPageBreak/>
         <w:t xml:space="preserve">Nom de la table </w:t>
       </w:r>
       <w:r>
@@ -2799,12 +3252,14 @@
                 <w:b/>
               </w:rPr>
             </w:pPr>
+            <w:proofErr w:type="gramStart"/>
             <w:r>
               <w:rPr>
                 <w:b/>
               </w:rPr>
               <w:t>id</w:t>
             </w:r>
+            <w:proofErr w:type="gramEnd"/>
           </w:p>
         </w:tc>
       </w:tr>
@@ -2879,9 +3334,11 @@
             <w:shd w:val="clear" w:color="auto" w:fill="D9E2F3"/>
           </w:tcPr>
           <w:p>
+            <w:proofErr w:type="spellStart"/>
             <w:r>
               <w:t>Oblig</w:t>
             </w:r>
+            <w:proofErr w:type="spellEnd"/>
           </w:p>
         </w:tc>
         <w:tc>
@@ -3000,9 +3457,11 @@
             <w:shd w:val="clear" w:color="auto" w:fill="D9E2F3"/>
           </w:tcPr>
           <w:p>
+            <w:proofErr w:type="spellStart"/>
             <w:r>
               <w:t>FirstName</w:t>
             </w:r>
+            <w:proofErr w:type="spellEnd"/>
           </w:p>
         </w:tc>
         <w:tc>
@@ -3059,9 +3518,11 @@
             <w:shd w:val="clear" w:color="auto" w:fill="D9E2F3"/>
           </w:tcPr>
           <w:p>
+            <w:proofErr w:type="spellStart"/>
             <w:r>
               <w:t>LastName</w:t>
             </w:r>
+            <w:proofErr w:type="spellEnd"/>
           </w:p>
         </w:tc>
         <w:tc>
@@ -3118,9 +3579,11 @@
             <w:shd w:val="clear" w:color="auto" w:fill="D9E2F3"/>
           </w:tcPr>
           <w:p>
-            <w:r>
-              <w:t>fk_userType</w:t>
-            </w:r>
+            <w:proofErr w:type="spellStart"/>
+            <w:r>
+              <w:t>BirthDate</w:t>
+            </w:r>
+            <w:proofErr w:type="spellEnd"/>
           </w:p>
         </w:tc>
         <w:tc>
@@ -3130,7 +3593,7 @@
           </w:tcPr>
           <w:p>
             <w:r>
-              <w:t>int</w:t>
+              <w:t>Date</w:t>
             </w:r>
           </w:p>
         </w:tc>
@@ -3141,7 +3604,7 @@
           </w:tcPr>
           <w:p>
             <w:r>
-              <w:t>x</w:t>
+              <w:t>X</w:t>
             </w:r>
           </w:p>
         </w:tc>
@@ -3157,21 +3620,273 @@
             <w:tcW w:w="673" w:type="dxa"/>
             <w:shd w:val="clear" w:color="auto" w:fill="D9E2F3"/>
           </w:tcPr>
-          <w:p>
-            <w:r>
-              <w:t>x</w:t>
-            </w:r>
-          </w:p>
+          <w:p/>
         </w:tc>
         <w:tc>
           <w:tcPr>
             <w:tcW w:w="1906" w:type="dxa"/>
             <w:shd w:val="clear" w:color="auto" w:fill="D9E2F3"/>
           </w:tcPr>
-          <w:p>
+          <w:p/>
+        </w:tc>
+      </w:tr>
+      <w:tr>
+        <w:trPr>
+          <w:tblHeader/>
+        </w:trPr>
+        <w:tc>
+          <w:tcPr>
+            <w:tcW w:w="2870" w:type="dxa"/>
+            <w:shd w:val="clear" w:color="auto" w:fill="D9E2F3"/>
+          </w:tcPr>
+          <w:p>
+            <w:proofErr w:type="spellStart"/>
+            <w:proofErr w:type="gramStart"/>
+            <w:r>
+              <w:t>isPMR</w:t>
+            </w:r>
+            <w:proofErr w:type="spellEnd"/>
+            <w:proofErr w:type="gramEnd"/>
+          </w:p>
+        </w:tc>
+        <w:tc>
+          <w:tcPr>
+            <w:tcW w:w="2167" w:type="dxa"/>
+            <w:shd w:val="clear" w:color="auto" w:fill="D9E2F3"/>
+          </w:tcPr>
+          <w:p>
+            <w:r>
+              <w:t>Boolean</w:t>
+            </w:r>
+          </w:p>
+        </w:tc>
+        <w:tc>
+          <w:tcPr>
+            <w:tcW w:w="821" w:type="dxa"/>
+            <w:shd w:val="clear" w:color="auto" w:fill="D9E2F3"/>
+          </w:tcPr>
+          <w:p>
+            <w:r>
+              <w:t>X</w:t>
+            </w:r>
+          </w:p>
+        </w:tc>
+        <w:tc>
+          <w:tcPr>
+            <w:tcW w:w="624" w:type="dxa"/>
+            <w:shd w:val="clear" w:color="auto" w:fill="D9E2F3"/>
+          </w:tcPr>
+          <w:p/>
+        </w:tc>
+        <w:tc>
+          <w:tcPr>
+            <w:tcW w:w="673" w:type="dxa"/>
+            <w:shd w:val="clear" w:color="auto" w:fill="D9E2F3"/>
+          </w:tcPr>
+          <w:p/>
+        </w:tc>
+        <w:tc>
+          <w:tcPr>
+            <w:tcW w:w="1906" w:type="dxa"/>
+            <w:shd w:val="clear" w:color="auto" w:fill="D9E2F3"/>
+          </w:tcPr>
+          <w:p/>
+        </w:tc>
+      </w:tr>
+      <w:tr>
+        <w:trPr>
+          <w:tblHeader/>
+        </w:trPr>
+        <w:tc>
+          <w:tcPr>
+            <w:tcW w:w="2870" w:type="dxa"/>
+            <w:shd w:val="clear" w:color="auto" w:fill="D9E2F3"/>
+          </w:tcPr>
+          <w:p>
+            <w:r>
+              <w:t>Profession</w:t>
+            </w:r>
+          </w:p>
+        </w:tc>
+        <w:tc>
+          <w:tcPr>
+            <w:tcW w:w="2167" w:type="dxa"/>
+            <w:shd w:val="clear" w:color="auto" w:fill="D9E2F3"/>
+          </w:tcPr>
+          <w:p>
+            <w:proofErr w:type="spellStart"/>
+            <w:r>
+              <w:t>Text</w:t>
+            </w:r>
+            <w:proofErr w:type="spellEnd"/>
+          </w:p>
+        </w:tc>
+        <w:tc>
+          <w:tcPr>
+            <w:tcW w:w="821" w:type="dxa"/>
+            <w:shd w:val="clear" w:color="auto" w:fill="D9E2F3"/>
+          </w:tcPr>
+          <w:p/>
+        </w:tc>
+        <w:tc>
+          <w:tcPr>
+            <w:tcW w:w="624" w:type="dxa"/>
+            <w:shd w:val="clear" w:color="auto" w:fill="D9E2F3"/>
+          </w:tcPr>
+          <w:p/>
+        </w:tc>
+        <w:tc>
+          <w:tcPr>
+            <w:tcW w:w="673" w:type="dxa"/>
+            <w:shd w:val="clear" w:color="auto" w:fill="D9E2F3"/>
+          </w:tcPr>
+          <w:p/>
+        </w:tc>
+        <w:tc>
+          <w:tcPr>
+            <w:tcW w:w="1906" w:type="dxa"/>
+            <w:shd w:val="clear" w:color="auto" w:fill="D9E2F3"/>
+          </w:tcPr>
+          <w:p/>
+        </w:tc>
+      </w:tr>
+      <w:tr>
+        <w:trPr>
+          <w:tblHeader/>
+        </w:trPr>
+        <w:tc>
+          <w:tcPr>
+            <w:tcW w:w="2870" w:type="dxa"/>
+            <w:shd w:val="clear" w:color="auto" w:fill="D9E2F3"/>
+          </w:tcPr>
+          <w:p>
+            <w:proofErr w:type="spellStart"/>
+            <w:r>
+              <w:t>NbChildren</w:t>
+            </w:r>
+            <w:proofErr w:type="spellEnd"/>
+          </w:p>
+        </w:tc>
+        <w:tc>
+          <w:tcPr>
+            <w:tcW w:w="2167" w:type="dxa"/>
+            <w:shd w:val="clear" w:color="auto" w:fill="D9E2F3"/>
+          </w:tcPr>
+          <w:p>
+            <w:r>
+              <w:t>Int</w:t>
+            </w:r>
+          </w:p>
+        </w:tc>
+        <w:tc>
+          <w:tcPr>
+            <w:tcW w:w="821" w:type="dxa"/>
+            <w:shd w:val="clear" w:color="auto" w:fill="D9E2F3"/>
+          </w:tcPr>
+          <w:p/>
+        </w:tc>
+        <w:tc>
+          <w:tcPr>
+            <w:tcW w:w="624" w:type="dxa"/>
+            <w:shd w:val="clear" w:color="auto" w:fill="D9E2F3"/>
+          </w:tcPr>
+          <w:p/>
+        </w:tc>
+        <w:tc>
+          <w:tcPr>
+            <w:tcW w:w="673" w:type="dxa"/>
+            <w:shd w:val="clear" w:color="auto" w:fill="D9E2F3"/>
+          </w:tcPr>
+          <w:p/>
+        </w:tc>
+        <w:tc>
+          <w:tcPr>
+            <w:tcW w:w="1906" w:type="dxa"/>
+            <w:shd w:val="clear" w:color="auto" w:fill="D9E2F3"/>
+          </w:tcPr>
+          <w:p/>
+        </w:tc>
+      </w:tr>
+      <w:tr>
+        <w:trPr>
+          <w:tblHeader/>
+        </w:trPr>
+        <w:tc>
+          <w:tcPr>
+            <w:tcW w:w="2870" w:type="dxa"/>
+            <w:shd w:val="clear" w:color="auto" w:fill="D9E2F3"/>
+          </w:tcPr>
+          <w:p>
+            <w:proofErr w:type="spellStart"/>
+            <w:proofErr w:type="gramStart"/>
+            <w:r>
+              <w:t>fk</w:t>
+            </w:r>
+            <w:proofErr w:type="gramEnd"/>
+            <w:r>
+              <w:t>_userType</w:t>
+            </w:r>
+            <w:proofErr w:type="spellEnd"/>
+          </w:p>
+        </w:tc>
+        <w:tc>
+          <w:tcPr>
+            <w:tcW w:w="2167" w:type="dxa"/>
+            <w:shd w:val="clear" w:color="auto" w:fill="D9E2F3"/>
+          </w:tcPr>
+          <w:p>
+            <w:proofErr w:type="spellStart"/>
+            <w:proofErr w:type="gramStart"/>
+            <w:r>
+              <w:t>i</w:t>
+            </w:r>
+            <w:r>
+              <w:t>nt</w:t>
+            </w:r>
+            <w:proofErr w:type="spellEnd"/>
+            <w:proofErr w:type="gramEnd"/>
+          </w:p>
+        </w:tc>
+        <w:tc>
+          <w:tcPr>
+            <w:tcW w:w="821" w:type="dxa"/>
+            <w:shd w:val="clear" w:color="auto" w:fill="D9E2F3"/>
+          </w:tcPr>
+          <w:p>
+            <w:r>
+              <w:t>X</w:t>
+            </w:r>
+          </w:p>
+        </w:tc>
+        <w:tc>
+          <w:tcPr>
+            <w:tcW w:w="624" w:type="dxa"/>
+            <w:shd w:val="clear" w:color="auto" w:fill="D9E2F3"/>
+          </w:tcPr>
+          <w:p/>
+        </w:tc>
+        <w:tc>
+          <w:tcPr>
+            <w:tcW w:w="673" w:type="dxa"/>
+            <w:shd w:val="clear" w:color="auto" w:fill="D9E2F3"/>
+          </w:tcPr>
+          <w:p>
+            <w:r>
+              <w:t>X</w:t>
+            </w:r>
+          </w:p>
+        </w:tc>
+        <w:tc>
+          <w:tcPr>
+            <w:tcW w:w="1906" w:type="dxa"/>
+            <w:shd w:val="clear" w:color="auto" w:fill="D9E2F3"/>
+          </w:tcPr>
+          <w:p>
+            <w:proofErr w:type="spellStart"/>
             <w:r>
               <w:t>UserType</w:t>
             </w:r>
+            <w:proofErr w:type="spellEnd"/>
           </w:p>
         </w:tc>
       </w:tr>
@@ -3242,12 +3957,14 @@
                 <w:b/>
               </w:rPr>
             </w:pPr>
+            <w:proofErr w:type="spellStart"/>
             <w:r>
               <w:rPr>
                 <w:b/>
               </w:rPr>
               <w:t>UserType</w:t>
             </w:r>
+            <w:proofErr w:type="spellEnd"/>
           </w:p>
         </w:tc>
       </w:tr>
@@ -3299,12 +4016,14 @@
                 <w:b/>
               </w:rPr>
             </w:pPr>
+            <w:proofErr w:type="gramStart"/>
             <w:r>
               <w:rPr>
                 <w:b/>
               </w:rPr>
               <w:t>id</w:t>
             </w:r>
+            <w:proofErr w:type="gramEnd"/>
           </w:p>
         </w:tc>
       </w:tr>
@@ -3376,9 +4095,11 @@
             <w:shd w:val="clear" w:color="auto" w:fill="D9E2F3"/>
           </w:tcPr>
           <w:p>
+            <w:proofErr w:type="spellStart"/>
             <w:r>
               <w:t>Oblig</w:t>
             </w:r>
+            <w:proofErr w:type="spellEnd"/>
           </w:p>
         </w:tc>
         <w:tc>
@@ -3673,12 +4394,14 @@
                 <w:b/>
               </w:rPr>
             </w:pPr>
+            <w:proofErr w:type="gramStart"/>
             <w:r>
               <w:rPr>
                 <w:b/>
               </w:rPr>
               <w:t>id</w:t>
             </w:r>
+            <w:proofErr w:type="gramEnd"/>
           </w:p>
         </w:tc>
       </w:tr>
@@ -3750,9 +4473,11 @@
             <w:shd w:val="clear" w:color="auto" w:fill="D9E2F3"/>
           </w:tcPr>
           <w:p>
+            <w:proofErr w:type="spellStart"/>
             <w:r>
               <w:t>Oblig</w:t>
             </w:r>
+            <w:proofErr w:type="spellEnd"/>
           </w:p>
         </w:tc>
         <w:tc>
@@ -3865,9 +4590,11 @@
             <w:shd w:val="clear" w:color="auto" w:fill="D9E2F3"/>
           </w:tcPr>
           <w:p>
+            <w:proofErr w:type="spellStart"/>
             <w:r>
               <w:t>ReductionPourcent</w:t>
             </w:r>
+            <w:proofErr w:type="spellEnd"/>
           </w:p>
         </w:tc>
         <w:tc>
@@ -3921,9 +4648,16 @@
             <w:shd w:val="clear" w:color="auto" w:fill="D9E2F3"/>
           </w:tcPr>
           <w:p>
-            <w:r>
-              <w:t>fk_userType</w:t>
-            </w:r>
+            <w:proofErr w:type="spellStart"/>
+            <w:proofErr w:type="gramStart"/>
+            <w:r>
+              <w:t>fk</w:t>
+            </w:r>
+            <w:proofErr w:type="gramEnd"/>
+            <w:r>
+              <w:t>_userType</w:t>
+            </w:r>
+            <w:proofErr w:type="spellEnd"/>
           </w:p>
         </w:tc>
         <w:tc>
@@ -3932,9 +4666,16 @@
             <w:shd w:val="clear" w:color="auto" w:fill="D9E2F3"/>
           </w:tcPr>
           <w:p>
-            <w:r>
-              <w:t>int</w:t>
-            </w:r>
+            <w:proofErr w:type="spellStart"/>
+            <w:proofErr w:type="gramStart"/>
+            <w:r>
+              <w:t>i</w:t>
+            </w:r>
+            <w:r>
+              <w:t>nt</w:t>
+            </w:r>
+            <w:proofErr w:type="spellEnd"/>
+            <w:proofErr w:type="gramEnd"/>
           </w:p>
         </w:tc>
         <w:tc>
@@ -3943,9 +4684,11 @@
             <w:shd w:val="clear" w:color="auto" w:fill="D9E2F3"/>
           </w:tcPr>
           <w:p>
+            <w:proofErr w:type="gramStart"/>
             <w:r>
               <w:t>x</w:t>
             </w:r>
+            <w:proofErr w:type="gramEnd"/>
           </w:p>
         </w:tc>
         <w:tc>
@@ -3961,9 +4704,11 @@
             <w:shd w:val="clear" w:color="auto" w:fill="D9E2F3"/>
           </w:tcPr>
           <w:p>
+            <w:proofErr w:type="gramStart"/>
             <w:r>
               <w:t>x</w:t>
             </w:r>
+            <w:proofErr w:type="gramEnd"/>
           </w:p>
         </w:tc>
         <w:tc>
@@ -3972,9 +4717,11 @@
             <w:shd w:val="clear" w:color="auto" w:fill="D9E2F3"/>
           </w:tcPr>
           <w:p>
+            <w:proofErr w:type="spellStart"/>
             <w:r>
               <w:t>UserType</w:t>
             </w:r>
+            <w:proofErr w:type="spellEnd"/>
           </w:p>
         </w:tc>
       </w:tr>
@@ -3985,9 +4732,16 @@
             <w:shd w:val="clear" w:color="auto" w:fill="D9E2F3"/>
           </w:tcPr>
           <w:p>
-            <w:r>
-              <w:t>fk_event</w:t>
-            </w:r>
+            <w:proofErr w:type="spellStart"/>
+            <w:proofErr w:type="gramStart"/>
+            <w:r>
+              <w:t>fk</w:t>
+            </w:r>
+            <w:proofErr w:type="gramEnd"/>
+            <w:r>
+              <w:t>_event</w:t>
+            </w:r>
+            <w:proofErr w:type="spellEnd"/>
           </w:p>
         </w:tc>
         <w:tc>
@@ -3996,9 +4750,16 @@
             <w:shd w:val="clear" w:color="auto" w:fill="D9E2F3"/>
           </w:tcPr>
           <w:p>
-            <w:r>
-              <w:t>int</w:t>
-            </w:r>
+            <w:proofErr w:type="spellStart"/>
+            <w:proofErr w:type="gramStart"/>
+            <w:r>
+              <w:t>i</w:t>
+            </w:r>
+            <w:r>
+              <w:t>nt</w:t>
+            </w:r>
+            <w:proofErr w:type="spellEnd"/>
+            <w:proofErr w:type="gramEnd"/>
           </w:p>
         </w:tc>
         <w:tc>
@@ -4007,9 +4768,11 @@
             <w:shd w:val="clear" w:color="auto" w:fill="D9E2F3"/>
           </w:tcPr>
           <w:p>
+            <w:proofErr w:type="gramStart"/>
             <w:r>
               <w:t>x</w:t>
             </w:r>
+            <w:proofErr w:type="gramEnd"/>
           </w:p>
         </w:tc>
         <w:tc>
@@ -4025,9 +4788,11 @@
             <w:shd w:val="clear" w:color="auto" w:fill="D9E2F3"/>
           </w:tcPr>
           <w:p>
+            <w:proofErr w:type="gramStart"/>
             <w:r>
               <w:t>x</w:t>
             </w:r>
+            <w:proofErr w:type="gramEnd"/>
           </w:p>
         </w:tc>
         <w:tc>
@@ -4061,11 +4826,19 @@
         <w:rPr>
           <w:b/>
         </w:rPr>
-        <w:t>n°5</w:t>
+        <w:t>n°</w:t>
+      </w:r>
+      <w:proofErr w:type="gramStart"/>
+      <w:r>
+        <w:rPr>
+          <w:b/>
+        </w:rPr>
+        <w:t>5</w:t>
       </w:r>
       <w:r>
         <w:t>:</w:t>
       </w:r>
+      <w:proofErr w:type="gramEnd"/>
     </w:p>
     <w:tbl>
       <w:tblPr>
@@ -4109,12 +4882,14 @@
                 <w:b/>
               </w:rPr>
             </w:pPr>
+            <w:proofErr w:type="spellStart"/>
             <w:r>
               <w:rPr>
                 <w:b/>
               </w:rPr>
               <w:t>Address</w:t>
             </w:r>
+            <w:proofErr w:type="spellEnd"/>
           </w:p>
         </w:tc>
       </w:tr>
@@ -4166,12 +4941,14 @@
                 <w:b/>
               </w:rPr>
             </w:pPr>
+            <w:proofErr w:type="gramStart"/>
             <w:r>
               <w:rPr>
                 <w:b/>
               </w:rPr>
               <w:t>id</w:t>
             </w:r>
+            <w:proofErr w:type="gramEnd"/>
           </w:p>
         </w:tc>
       </w:tr>
@@ -4243,9 +5020,11 @@
             <w:shd w:val="clear" w:color="auto" w:fill="D9E2F3"/>
           </w:tcPr>
           <w:p>
+            <w:proofErr w:type="spellStart"/>
             <w:r>
               <w:t>Oblig</w:t>
             </w:r>
+            <w:proofErr w:type="spellEnd"/>
           </w:p>
         </w:tc>
         <w:tc>
@@ -4413,9 +5192,11 @@
             <w:shd w:val="clear" w:color="auto" w:fill="D9E2F3"/>
           </w:tcPr>
           <w:p>
+            <w:proofErr w:type="spellStart"/>
             <w:r>
               <w:t>NumberStreet</w:t>
             </w:r>
+            <w:proofErr w:type="spellEnd"/>
           </w:p>
         </w:tc>
         <w:tc>
@@ -4424,9 +5205,11 @@
             <w:shd w:val="clear" w:color="auto" w:fill="D9E2F3"/>
           </w:tcPr>
           <w:p>
+            <w:proofErr w:type="spellStart"/>
             <w:r>
               <w:t>Text</w:t>
             </w:r>
+            <w:proofErr w:type="spellEnd"/>
           </w:p>
         </w:tc>
         <w:tc>
@@ -4469,9 +5252,11 @@
             <w:shd w:val="clear" w:color="auto" w:fill="D9E2F3"/>
           </w:tcPr>
           <w:p>
+            <w:proofErr w:type="spellStart"/>
             <w:r>
               <w:t>AdditionnalInformations</w:t>
             </w:r>
+            <w:proofErr w:type="spellEnd"/>
           </w:p>
         </w:tc>
         <w:tc>
@@ -4480,9 +5265,11 @@
             <w:shd w:val="clear" w:color="auto" w:fill="D9E2F3"/>
           </w:tcPr>
           <w:p>
+            <w:proofErr w:type="spellStart"/>
             <w:r>
               <w:t>Text</w:t>
             </w:r>
+            <w:proofErr w:type="spellEnd"/>
           </w:p>
         </w:tc>
         <w:tc>
@@ -4521,9 +5308,16 @@
             <w:shd w:val="clear" w:color="auto" w:fill="D9E2F3"/>
           </w:tcPr>
           <w:p>
-            <w:r>
-              <w:t>fk_locality</w:t>
-            </w:r>
+            <w:proofErr w:type="spellStart"/>
+            <w:proofErr w:type="gramStart"/>
+            <w:r>
+              <w:t>fk</w:t>
+            </w:r>
+            <w:proofErr w:type="gramEnd"/>
+            <w:r>
+              <w:t>_locality</w:t>
+            </w:r>
+            <w:proofErr w:type="spellEnd"/>
           </w:p>
         </w:tc>
         <w:tc>
@@ -4532,9 +5326,16 @@
             <w:shd w:val="clear" w:color="auto" w:fill="D9E2F3"/>
           </w:tcPr>
           <w:p>
-            <w:r>
-              <w:t>int</w:t>
-            </w:r>
+            <w:proofErr w:type="spellStart"/>
+            <w:proofErr w:type="gramStart"/>
+            <w:r>
+              <w:t>i</w:t>
+            </w:r>
+            <w:r>
+              <w:t>nt</w:t>
+            </w:r>
+            <w:proofErr w:type="spellEnd"/>
+            <w:proofErr w:type="gramEnd"/>
           </w:p>
         </w:tc>
         <w:tc>
@@ -4543,9 +5344,11 @@
             <w:shd w:val="clear" w:color="auto" w:fill="D9E2F3"/>
           </w:tcPr>
           <w:p>
+            <w:proofErr w:type="gramStart"/>
             <w:r>
               <w:t>x</w:t>
             </w:r>
+            <w:proofErr w:type="gramEnd"/>
           </w:p>
         </w:tc>
         <w:tc>
@@ -4561,9 +5364,11 @@
             <w:shd w:val="clear" w:color="auto" w:fill="D9E2F3"/>
           </w:tcPr>
           <w:p>
+            <w:proofErr w:type="gramStart"/>
             <w:r>
               <w:t>x</w:t>
             </w:r>
+            <w:proofErr w:type="gramEnd"/>
           </w:p>
         </w:tc>
         <w:tc>
@@ -4572,9 +5377,11 @@
             <w:shd w:val="clear" w:color="auto" w:fill="D9E2F3"/>
           </w:tcPr>
           <w:p>
+            <w:proofErr w:type="spellStart"/>
             <w:r>
               <w:t>Locality</w:t>
             </w:r>
+            <w:proofErr w:type="spellEnd"/>
           </w:p>
         </w:tc>
       </w:tr>
@@ -4582,7 +5389,6 @@
     <w:p/>
     <w:p>
       <w:r>
-        <w:lastRenderedPageBreak/>
         <w:t xml:space="preserve">Nom de la table </w:t>
       </w:r>
       <w:r>
@@ -4643,12 +5449,14 @@
                 <w:b/>
               </w:rPr>
             </w:pPr>
+            <w:proofErr w:type="spellStart"/>
             <w:r>
               <w:rPr>
                 <w:b/>
               </w:rPr>
               <w:t>Locality</w:t>
             </w:r>
+            <w:proofErr w:type="spellEnd"/>
           </w:p>
         </w:tc>
       </w:tr>
@@ -4700,12 +5508,14 @@
                 <w:b/>
               </w:rPr>
             </w:pPr>
+            <w:proofErr w:type="gramStart"/>
             <w:r>
               <w:rPr>
                 <w:b/>
               </w:rPr>
               <w:t>id</w:t>
             </w:r>
+            <w:proofErr w:type="gramEnd"/>
           </w:p>
         </w:tc>
       </w:tr>
@@ -4777,9 +5587,11 @@
             <w:shd w:val="clear" w:color="auto" w:fill="D9E2F3"/>
           </w:tcPr>
           <w:p>
+            <w:proofErr w:type="spellStart"/>
             <w:r>
               <w:t>Oblig</w:t>
             </w:r>
+            <w:proofErr w:type="spellEnd"/>
           </w:p>
         </w:tc>
         <w:tc>
@@ -4892,9 +5704,11 @@
             <w:shd w:val="clear" w:color="auto" w:fill="D9E2F3"/>
           </w:tcPr>
           <w:p>
+            <w:proofErr w:type="spellStart"/>
             <w:r>
               <w:t>ZipCode</w:t>
             </w:r>
+            <w:proofErr w:type="spellEnd"/>
           </w:p>
         </w:tc>
         <w:tc>
@@ -5070,12 +5884,14 @@
                 <w:b/>
               </w:rPr>
             </w:pPr>
+            <w:proofErr w:type="spellStart"/>
             <w:r>
               <w:rPr>
                 <w:b/>
               </w:rPr>
               <w:t>EventType</w:t>
             </w:r>
+            <w:proofErr w:type="spellEnd"/>
           </w:p>
         </w:tc>
       </w:tr>
@@ -5127,12 +5943,14 @@
                 <w:b/>
               </w:rPr>
             </w:pPr>
+            <w:proofErr w:type="gramStart"/>
             <w:r>
               <w:rPr>
                 <w:b/>
               </w:rPr>
               <w:t>id</w:t>
             </w:r>
+            <w:proofErr w:type="gramEnd"/>
           </w:p>
         </w:tc>
       </w:tr>
@@ -5204,9 +6022,11 @@
             <w:shd w:val="clear" w:color="auto" w:fill="D9E2F3"/>
           </w:tcPr>
           <w:p>
+            <w:proofErr w:type="spellStart"/>
             <w:r>
               <w:t>Oblig</w:t>
             </w:r>
+            <w:proofErr w:type="spellEnd"/>
           </w:p>
         </w:tc>
         <w:tc>
@@ -5374,7 +6194,6 @@
         <w:br w:type="page"/>
       </w:r>
       <w:r>
-        <w:lastRenderedPageBreak/>
         <w:t xml:space="preserve">Nom de la table </w:t>
       </w:r>
       <w:r>
@@ -5486,12 +6305,14 @@
                 <w:b/>
               </w:rPr>
             </w:pPr>
+            <w:proofErr w:type="gramStart"/>
             <w:r>
               <w:rPr>
                 <w:b/>
               </w:rPr>
               <w:t>id</w:t>
             </w:r>
+            <w:proofErr w:type="gramEnd"/>
           </w:p>
         </w:tc>
       </w:tr>
@@ -5563,9 +6384,11 @@
             <w:shd w:val="clear" w:color="auto" w:fill="D9E2F3"/>
           </w:tcPr>
           <w:p>
+            <w:proofErr w:type="spellStart"/>
             <w:r>
               <w:t>Oblig</w:t>
             </w:r>
+            <w:proofErr w:type="spellEnd"/>
           </w:p>
         </w:tc>
         <w:tc>
@@ -5678,9 +6501,16 @@
             <w:shd w:val="clear" w:color="auto" w:fill="D9E2F3"/>
           </w:tcPr>
           <w:p>
-            <w:r>
-              <w:t>fk_event</w:t>
-            </w:r>
+            <w:proofErr w:type="spellStart"/>
+            <w:proofErr w:type="gramStart"/>
+            <w:r>
+              <w:t>fk</w:t>
+            </w:r>
+            <w:proofErr w:type="gramEnd"/>
+            <w:r>
+              <w:t>_event</w:t>
+            </w:r>
+            <w:proofErr w:type="spellEnd"/>
           </w:p>
         </w:tc>
         <w:tc>
@@ -5689,9 +6519,13 @@
             <w:shd w:val="clear" w:color="auto" w:fill="D9E2F3"/>
           </w:tcPr>
           <w:p>
+            <w:proofErr w:type="spellStart"/>
+            <w:proofErr w:type="gramStart"/>
             <w:r>
               <w:t>int</w:t>
             </w:r>
+            <w:proofErr w:type="spellEnd"/>
+            <w:proofErr w:type="gramEnd"/>
           </w:p>
         </w:tc>
         <w:tc>
@@ -5742,9 +6576,11 @@
             <w:shd w:val="clear" w:color="auto" w:fill="D9E2F3"/>
           </w:tcPr>
           <w:p>
+            <w:proofErr w:type="spellStart"/>
             <w:r>
               <w:t>Fk_user</w:t>
             </w:r>
+            <w:proofErr w:type="spellEnd"/>
           </w:p>
         </w:tc>
         <w:tc>
@@ -5753,9 +6589,13 @@
             <w:shd w:val="clear" w:color="auto" w:fill="D9E2F3"/>
           </w:tcPr>
           <w:p>
+            <w:proofErr w:type="spellStart"/>
+            <w:proofErr w:type="gramStart"/>
             <w:r>
               <w:t>int</w:t>
             </w:r>
+            <w:proofErr w:type="spellEnd"/>
+            <w:proofErr w:type="gramEnd"/>
           </w:p>
         </w:tc>
         <w:tc>
@@ -5800,6 +6640,126 @@
         </w:tc>
       </w:tr>
     </w:tbl>
+    <w:p>
+      <w:pPr>
+        <w:spacing w:before="0" w:after="0" w:line="240" w:lineRule="auto"/>
+      </w:pPr>
+    </w:p>
+    <w:p>
+      <w:pPr>
+        <w:spacing w:before="0" w:after="0" w:line="240" w:lineRule="auto"/>
+      </w:pPr>
+    </w:p>
+    <w:p>
+      <w:pPr>
+        <w:spacing w:before="0" w:after="0" w:line="240" w:lineRule="auto"/>
+      </w:pPr>
+    </w:p>
+    <w:p>
+      <w:pPr>
+        <w:spacing w:before="0" w:after="0" w:line="240" w:lineRule="auto"/>
+      </w:pPr>
+    </w:p>
+    <w:p>
+      <w:pPr>
+        <w:spacing w:before="0" w:after="0" w:line="240" w:lineRule="auto"/>
+      </w:pPr>
+    </w:p>
+    <w:p>
+      <w:pPr>
+        <w:spacing w:before="0" w:after="0" w:line="240" w:lineRule="auto"/>
+      </w:pPr>
+    </w:p>
+    <w:p>
+      <w:pPr>
+        <w:spacing w:before="0" w:after="0" w:line="240" w:lineRule="auto"/>
+      </w:pPr>
+    </w:p>
+    <w:p>
+      <w:pPr>
+        <w:spacing w:before="0" w:after="0" w:line="240" w:lineRule="auto"/>
+      </w:pPr>
+    </w:p>
+    <w:p>
+      <w:pPr>
+        <w:spacing w:before="0" w:after="0" w:line="240" w:lineRule="auto"/>
+      </w:pPr>
+    </w:p>
+    <w:p>
+      <w:pPr>
+        <w:spacing w:before="0" w:after="0" w:line="240" w:lineRule="auto"/>
+      </w:pPr>
+    </w:p>
+    <w:p>
+      <w:pPr>
+        <w:spacing w:before="0" w:after="0" w:line="240" w:lineRule="auto"/>
+      </w:pPr>
+    </w:p>
+    <w:p>
+      <w:pPr>
+        <w:spacing w:before="0" w:after="0" w:line="240" w:lineRule="auto"/>
+      </w:pPr>
+    </w:p>
+    <w:p>
+      <w:pPr>
+        <w:spacing w:before="0" w:after="0" w:line="240" w:lineRule="auto"/>
+      </w:pPr>
+    </w:p>
+    <w:p>
+      <w:pPr>
+        <w:spacing w:before="0" w:after="0" w:line="240" w:lineRule="auto"/>
+      </w:pPr>
+    </w:p>
+    <w:p>
+      <w:pPr>
+        <w:spacing w:before="0" w:after="0" w:line="240" w:lineRule="auto"/>
+      </w:pPr>
+    </w:p>
+    <w:p>
+      <w:pPr>
+        <w:spacing w:before="0" w:after="0" w:line="240" w:lineRule="auto"/>
+      </w:pPr>
+    </w:p>
+    <w:p>
+      <w:pPr>
+        <w:spacing w:before="0" w:after="0" w:line="240" w:lineRule="auto"/>
+      </w:pPr>
+    </w:p>
+    <w:p>
+      <w:pPr>
+        <w:spacing w:before="0" w:after="0" w:line="240" w:lineRule="auto"/>
+      </w:pPr>
+    </w:p>
+    <w:p>
+      <w:pPr>
+        <w:spacing w:before="0" w:after="0" w:line="240" w:lineRule="auto"/>
+      </w:pPr>
+    </w:p>
+    <w:p>
+      <w:pPr>
+        <w:spacing w:before="0" w:after="0" w:line="240" w:lineRule="auto"/>
+      </w:pPr>
+    </w:p>
+    <w:p>
+      <w:pPr>
+        <w:spacing w:before="0" w:after="0" w:line="240" w:lineRule="auto"/>
+      </w:pPr>
+    </w:p>
+    <w:p>
+      <w:pPr>
+        <w:spacing w:before="0" w:after="0" w:line="240" w:lineRule="auto"/>
+      </w:pPr>
+    </w:p>
+    <w:p>
+      <w:pPr>
+        <w:spacing w:before="0" w:after="0" w:line="240" w:lineRule="auto"/>
+      </w:pPr>
+    </w:p>
+    <w:p>
+      <w:pPr>
+        <w:spacing w:before="0" w:after="0" w:line="240" w:lineRule="auto"/>
+      </w:pPr>
+    </w:p>
     <w:p>
       <w:pPr>
         <w:spacing w:before="0" w:after="0" w:line="240" w:lineRule="auto"/>
@@ -5833,21 +6793,25 @@
         <w:spacing w:before="120"/>
       </w:pPr>
       <w:r>
-        <w:t>CRUD : Listing, insertion, suppression, modification</w:t>
+        <w:t xml:space="preserve">CRUD : </w:t>
+      </w:r>
+      <w:proofErr w:type="gramStart"/>
+      <w:r>
+        <w:t>Listing</w:t>
+      </w:r>
+      <w:proofErr w:type="gramEnd"/>
+      <w:r>
+        <w:t>, insertion, suppression, modification</w:t>
       </w:r>
     </w:p>
     <w:p>
       <w:pPr>
         <w:spacing w:after="0"/>
       </w:pPr>
-    </w:p>
-    <w:p>
-      <w:pPr>
-        <w:spacing w:after="0"/>
-      </w:pPr>
       <w:r>
         <w:t>Vous devez prévoir les fonctionnalités complètes d’administration d’une table de la base de données. Les opérations CRUD (</w:t>
       </w:r>
+      <w:proofErr w:type="spellStart"/>
       <w:r>
         <w:rPr>
           <w:b/>
@@ -5855,7 +6819,11 @@
         <w:t>C</w:t>
       </w:r>
       <w:r>
-        <w:t xml:space="preserve">reate, </w:t>
+        <w:t>reate</w:t>
+      </w:r>
+      <w:proofErr w:type="spellEnd"/>
+      <w:r>
+        <w:t xml:space="preserve">, </w:t>
       </w:r>
       <w:r>
         <w:rPr>
@@ -5875,6 +6843,7 @@
       <w:r>
         <w:t xml:space="preserve">pdate et </w:t>
       </w:r>
+      <w:proofErr w:type="spellStart"/>
       <w:r>
         <w:rPr>
           <w:b/>
@@ -5882,7 +6851,11 @@
         <w:t>D</w:t>
       </w:r>
       <w:r>
-        <w:t xml:space="preserve">elete) doivent être faites sur une table qui contient : </w:t>
+        <w:t>elete</w:t>
+      </w:r>
+      <w:proofErr w:type="spellEnd"/>
+      <w:r>
+        <w:t xml:space="preserve">) doivent être faites sur une table qui contient : </w:t>
       </w:r>
     </w:p>
     <w:p>
@@ -6065,8 +7038,42 @@
         <w:rPr>
           <w:i/>
         </w:rPr>
-        <w:t>N.B. 4 Fonctionnalités seront donc implémentées sur une même table, à savoir le listing du contenu de la table (dans une JTable), un formulaire d’insertion d’une nouvelle ligne dans la table, la suppression d’une ou plusieurs lignes choisie(s) par l’utilisateur et la possibilité de modifier une ligne de la table (en remplissant d’abord les champs du formulaire d’insertion avec les valeurs de la ligne choisie, en permettant ensuite à l’utilisateur de modifier les champs du formulaire et enfin de sauver la ligne ainsi modifiée).</w:t>
-      </w:r>
+        <w:t xml:space="preserve">N.B. 4 Fonctionnalités seront donc implémentées sur une même table, à savoir le listing du contenu de la table (dans une </w:t>
+      </w:r>
+      <w:proofErr w:type="spellStart"/>
+      <w:r>
+        <w:rPr>
+          <w:i/>
+        </w:rPr>
+        <w:t>JTable</w:t>
+      </w:r>
+      <w:proofErr w:type="spellEnd"/>
+      <w:r>
+        <w:rPr>
+          <w:i/>
+        </w:rPr>
+        <w:t>), un formulaire d’insertion d’une nouvelle ligne dans la table, la suppression d’une ou plusieurs lignes choisie(s) par l’utilisateur et la possibilité de modifier une ligne de la table (en remplissant d’abord les champs du formulaire d’insertion avec les valeurs de la ligne choisie, en permettant ensuite à l’utilisateur de modifier les champs du formulaire et enfin de sauver la ligne ainsi modifiée).</w:t>
+      </w:r>
+    </w:p>
+    <w:p>
+      <w:pPr>
+        <w:pStyle w:val="Titre3"/>
+        <w:numPr>
+          <w:ilvl w:val="2"/>
+          <w:numId w:val="2"/>
+        </w:numPr>
+      </w:pPr>
+      <w:r>
+        <w:t>CRUD: Event</w:t>
+      </w:r>
+    </w:p>
+    <w:p>
+      <w:pPr>
+        <w:spacing w:before="0" w:after="0"/>
+        <w:rPr>
+          <w:i/>
+        </w:rPr>
+      </w:pPr>
     </w:p>
     <w:p>
       <w:pPr>
@@ -6143,14 +7150,6 @@
           <w:i/>
         </w:rPr>
       </w:pPr>
-    </w:p>
-    <w:p>
-      <w:pPr>
-        <w:spacing w:before="0" w:after="0"/>
-        <w:rPr>
-          <w:i/>
-        </w:rPr>
-      </w:pPr>
       <w:r>
         <w:rPr>
           <w:i/>
@@ -6216,12 +7215,28 @@
                 <w:color w:val="000000"/>
               </w:rPr>
             </w:pPr>
-            <w:r>
-              <w:rPr>
-                <w:b/>
-              </w:rPr>
-              <w:t>StartDate, EndDate</w:t>
-            </w:r>
+            <w:proofErr w:type="spellStart"/>
+            <w:r>
+              <w:rPr>
+                <w:b/>
+              </w:rPr>
+              <w:t>StartDate</w:t>
+            </w:r>
+            <w:proofErr w:type="spellEnd"/>
+            <w:r>
+              <w:rPr>
+                <w:b/>
+              </w:rPr>
+              <w:t xml:space="preserve">, </w:t>
+            </w:r>
+            <w:proofErr w:type="spellStart"/>
+            <w:r>
+              <w:rPr>
+                <w:b/>
+              </w:rPr>
+              <w:t>EndDate</w:t>
+            </w:r>
+            <w:proofErr w:type="spellEnd"/>
           </w:p>
         </w:tc>
       </w:tr>
@@ -6281,12 +7296,30 @@
                 <w:color w:val="000000"/>
               </w:rPr>
             </w:pPr>
-            <w:r>
-              <w:rPr>
-                <w:b/>
-              </w:rPr>
-              <w:t>isPrivate, isImportant</w:t>
-            </w:r>
+            <w:proofErr w:type="spellStart"/>
+            <w:proofErr w:type="gramStart"/>
+            <w:r>
+              <w:rPr>
+                <w:b/>
+              </w:rPr>
+              <w:t>isPrivate</w:t>
+            </w:r>
+            <w:proofErr w:type="spellEnd"/>
+            <w:proofErr w:type="gramEnd"/>
+            <w:r>
+              <w:rPr>
+                <w:b/>
+              </w:rPr>
+              <w:t xml:space="preserve">, </w:t>
+            </w:r>
+            <w:proofErr w:type="spellStart"/>
+            <w:r>
+              <w:rPr>
+                <w:b/>
+              </w:rPr>
+              <w:t>isImportant</w:t>
+            </w:r>
+            <w:proofErr w:type="spellEnd"/>
           </w:p>
         </w:tc>
       </w:tr>
@@ -6346,12 +7379,14 @@
                 <w:color w:val="000000"/>
               </w:rPr>
             </w:pPr>
+            <w:proofErr w:type="spellStart"/>
             <w:r>
               <w:rPr>
                 <w:b/>
               </w:rPr>
               <w:t>ParticipantNbMax</w:t>
             </w:r>
+            <w:proofErr w:type="spellEnd"/>
           </w:p>
         </w:tc>
       </w:tr>
@@ -6410,11 +7445,47 @@
                 <w:b/>
               </w:rPr>
             </w:pPr>
-            <w:r>
-              <w:rPr>
-                <w:b/>
-              </w:rPr>
-              <w:t xml:space="preserve">id (vers TypeEvent), id (vers User “creator”), </w:t>
+            <w:proofErr w:type="gramStart"/>
+            <w:r>
+              <w:rPr>
+                <w:b/>
+              </w:rPr>
+              <w:t>id</w:t>
+            </w:r>
+            <w:proofErr w:type="gramEnd"/>
+            <w:r>
+              <w:rPr>
+                <w:b/>
+              </w:rPr>
+              <w:t xml:space="preserve"> (vers </w:t>
+            </w:r>
+            <w:proofErr w:type="spellStart"/>
+            <w:r>
+              <w:rPr>
+                <w:b/>
+              </w:rPr>
+              <w:t>TypeEvent</w:t>
+            </w:r>
+            <w:proofErr w:type="spellEnd"/>
+            <w:r>
+              <w:rPr>
+                <w:b/>
+              </w:rPr>
+              <w:t>), id (vers User “</w:t>
+            </w:r>
+            <w:proofErr w:type="spellStart"/>
+            <w:r>
+              <w:rPr>
+                <w:b/>
+              </w:rPr>
+              <w:t>creator</w:t>
+            </w:r>
+            <w:proofErr w:type="spellEnd"/>
+            <w:r>
+              <w:rPr>
+                <w:b/>
+              </w:rPr>
+              <w:t xml:space="preserve">”), </w:t>
             </w:r>
           </w:p>
           <w:p>
@@ -6431,13 +7502,122 @@
                 <w:b/>
               </w:rPr>
             </w:pPr>
-            <w:r>
-              <w:rPr>
-                <w:b/>
-              </w:rPr>
-              <w:t>id (vers User “participant” ), id (vers Address)</w:t>
-            </w:r>
-          </w:p>
+            <w:proofErr w:type="gramStart"/>
+            <w:r>
+              <w:rPr>
+                <w:b/>
+              </w:rPr>
+              <w:t>id</w:t>
+            </w:r>
+            <w:proofErr w:type="gramEnd"/>
+            <w:r>
+              <w:rPr>
+                <w:b/>
+              </w:rPr>
+              <w:t xml:space="preserve"> (vers User “participant” ), id (vers </w:t>
+            </w:r>
+            <w:proofErr w:type="spellStart"/>
+            <w:r>
+              <w:rPr>
+                <w:b/>
+              </w:rPr>
+              <w:t>Address</w:t>
+            </w:r>
+            <w:proofErr w:type="spellEnd"/>
+            <w:r>
+              <w:rPr>
+                <w:b/>
+              </w:rPr>
+              <w:t>)</w:t>
+            </w:r>
+          </w:p>
+        </w:tc>
+      </w:tr>
+    </w:tbl>
+    <w:p>
+      <w:pPr>
+        <w:pStyle w:val="Titre3"/>
+        <w:numPr>
+          <w:ilvl w:val="2"/>
+          <w:numId w:val="2"/>
+        </w:numPr>
+      </w:pPr>
+      <w:proofErr w:type="spellStart"/>
+      <w:r>
+        <w:t>Ajout</w:t>
+      </w:r>
+      <w:proofErr w:type="spellEnd"/>
+      <w:r>
+        <w:t xml:space="preserve"> d’un </w:t>
+      </w:r>
+      <w:proofErr w:type="spellStart"/>
+      <w:r>
+        <w:t>nouvel</w:t>
+      </w:r>
+      <w:proofErr w:type="spellEnd"/>
+      <w:r>
+        <w:t xml:space="preserve"> </w:t>
+      </w:r>
+      <w:proofErr w:type="spellStart"/>
+      <w:r>
+        <w:t>utilisateur</w:t>
+      </w:r>
+      <w:proofErr w:type="spellEnd"/>
+      <w:r>
+        <w:t xml:space="preserve"> (Nouvelle </w:t>
+      </w:r>
+      <w:proofErr w:type="spellStart"/>
+      <w:r>
+        <w:t>fonctionnalité</w:t>
+      </w:r>
+      <w:proofErr w:type="spellEnd"/>
+      <w:r>
+        <w:t>)</w:t>
+      </w:r>
+    </w:p>
+    <w:p>
+      <w:pPr>
+        <w:spacing w:before="0"/>
+      </w:pPr>
+      <w:r>
+        <w:t>Nom de la table pour les opérations CRUD :</w:t>
+      </w:r>
+    </w:p>
+    <w:tbl>
+      <w:tblPr>
+        <w:tblStyle w:val="afe"/>
+        <w:tblW w:w="9067" w:type="dxa"/>
+        <w:tblInd w:w="0" w:type="dxa"/>
+        <w:tblBorders>
+          <w:top w:val="single" w:sz="4" w:space="0" w:color="000000"/>
+          <w:left w:val="single" w:sz="4" w:space="0" w:color="000000"/>
+          <w:bottom w:val="single" w:sz="4" w:space="0" w:color="000000"/>
+          <w:right w:val="single" w:sz="4" w:space="0" w:color="000000"/>
+          <w:insideH w:val="single" w:sz="4" w:space="0" w:color="000000"/>
+          <w:insideV w:val="single" w:sz="4" w:space="0" w:color="000000"/>
+        </w:tblBorders>
+        <w:tblLayout w:type="fixed"/>
+        <w:tblLook w:val="0400" w:firstRow="0" w:lastRow="0" w:firstColumn="0" w:lastColumn="0" w:noHBand="0" w:noVBand="1"/>
+      </w:tblPr>
+      <w:tblGrid>
+        <w:gridCol w:w="9067"/>
+      </w:tblGrid>
+      <w:tr>
+        <w:trPr>
+          <w:trHeight w:val="454"/>
+        </w:trPr>
+        <w:tc>
+          <w:tcPr>
+            <w:tcW w:w="9067" w:type="dxa"/>
+            <w:tcBorders>
+              <w:top w:val="single" w:sz="4" w:space="0" w:color="000000"/>
+              <w:left w:val="single" w:sz="4" w:space="0" w:color="000000"/>
+              <w:bottom w:val="single" w:sz="4" w:space="0" w:color="000000"/>
+              <w:right w:val="single" w:sz="4" w:space="0" w:color="000000"/>
+            </w:tcBorders>
+            <w:shd w:val="clear" w:color="auto" w:fill="D9E2F3"/>
+            <w:vAlign w:val="center"/>
+          </w:tcPr>
           <w:p>
             <w:pPr>
               <w:pBdr>
@@ -6450,12 +7630,473 @@
               <w:spacing w:line="240" w:lineRule="auto"/>
               <w:rPr>
                 <w:b/>
-              </w:rPr>
-            </w:pPr>
+                <w:color w:val="000000"/>
+              </w:rPr>
+            </w:pPr>
+            <w:r>
+              <w:rPr>
+                <w:b/>
+              </w:rPr>
+              <w:t>User</w:t>
+            </w:r>
           </w:p>
         </w:tc>
       </w:tr>
     </w:tbl>
+    <w:p>
+      <w:pPr>
+        <w:spacing w:before="0" w:after="0"/>
+        <w:rPr>
+          <w:i/>
+        </w:rPr>
+      </w:pPr>
+    </w:p>
+    <w:p>
+      <w:pPr>
+        <w:spacing w:before="0" w:after="0"/>
+        <w:rPr>
+          <w:i/>
+        </w:rPr>
+      </w:pPr>
+      <w:r>
+        <w:rPr>
+          <w:i/>
+        </w:rPr>
+        <w:t>Vérification du respect des contraintes :</w:t>
+      </w:r>
+    </w:p>
+    <w:p>
+      <w:pPr>
+        <w:spacing w:before="0"/>
+      </w:pPr>
+      <w:r>
+        <w:t>Colonne de type date :</w:t>
+      </w:r>
+    </w:p>
+    <w:tbl>
+      <w:tblPr>
+        <w:tblStyle w:val="aff"/>
+        <w:tblW w:w="9067" w:type="dxa"/>
+        <w:tblInd w:w="0" w:type="dxa"/>
+        <w:tblBorders>
+          <w:top w:val="single" w:sz="4" w:space="0" w:color="000000"/>
+          <w:left w:val="single" w:sz="4" w:space="0" w:color="000000"/>
+          <w:bottom w:val="single" w:sz="4" w:space="0" w:color="000000"/>
+          <w:right w:val="single" w:sz="4" w:space="0" w:color="000000"/>
+          <w:insideH w:val="single" w:sz="4" w:space="0" w:color="000000"/>
+          <w:insideV w:val="single" w:sz="4" w:space="0" w:color="000000"/>
+        </w:tblBorders>
+        <w:tblLayout w:type="fixed"/>
+        <w:tblLook w:val="0400" w:firstRow="0" w:lastRow="0" w:firstColumn="0" w:lastColumn="0" w:noHBand="0" w:noVBand="1"/>
+      </w:tblPr>
+      <w:tblGrid>
+        <w:gridCol w:w="9067"/>
+      </w:tblGrid>
+      <w:tr>
+        <w:trPr>
+          <w:trHeight w:val="454"/>
+        </w:trPr>
+        <w:tc>
+          <w:tcPr>
+            <w:tcW w:w="9067" w:type="dxa"/>
+            <w:tcBorders>
+              <w:top w:val="single" w:sz="4" w:space="0" w:color="000000"/>
+              <w:left w:val="single" w:sz="4" w:space="0" w:color="000000"/>
+              <w:bottom w:val="single" w:sz="4" w:space="0" w:color="000000"/>
+              <w:right w:val="single" w:sz="4" w:space="0" w:color="000000"/>
+            </w:tcBorders>
+            <w:shd w:val="clear" w:color="auto" w:fill="D9E2F3"/>
+            <w:vAlign w:val="center"/>
+          </w:tcPr>
+          <w:p>
+            <w:pPr>
+              <w:pBdr>
+                <w:top w:val="nil"/>
+                <w:left w:val="nil"/>
+                <w:bottom w:val="nil"/>
+                <w:right w:val="nil"/>
+                <w:between w:val="nil"/>
+              </w:pBdr>
+              <w:spacing w:line="240" w:lineRule="auto"/>
+              <w:rPr>
+                <w:b/>
+                <w:color w:val="000000"/>
+              </w:rPr>
+            </w:pPr>
+            <w:proofErr w:type="spellStart"/>
+            <w:r>
+              <w:rPr>
+                <w:b/>
+              </w:rPr>
+              <w:t>BirthDate</w:t>
+            </w:r>
+            <w:proofErr w:type="spellEnd"/>
+          </w:p>
+        </w:tc>
+      </w:tr>
+    </w:tbl>
+    <w:p>
+      <w:r>
+        <w:t>Colonne de type booléen :</w:t>
+      </w:r>
+    </w:p>
+    <w:tbl>
+      <w:tblPr>
+        <w:tblStyle w:val="aff0"/>
+        <w:tblW w:w="9067" w:type="dxa"/>
+        <w:tblInd w:w="0" w:type="dxa"/>
+        <w:tblBorders>
+          <w:top w:val="single" w:sz="4" w:space="0" w:color="000000"/>
+          <w:left w:val="single" w:sz="4" w:space="0" w:color="000000"/>
+          <w:bottom w:val="single" w:sz="4" w:space="0" w:color="000000"/>
+          <w:right w:val="single" w:sz="4" w:space="0" w:color="000000"/>
+          <w:insideH w:val="single" w:sz="4" w:space="0" w:color="000000"/>
+          <w:insideV w:val="single" w:sz="4" w:space="0" w:color="000000"/>
+        </w:tblBorders>
+        <w:tblLayout w:type="fixed"/>
+        <w:tblLook w:val="0400" w:firstRow="0" w:lastRow="0" w:firstColumn="0" w:lastColumn="0" w:noHBand="0" w:noVBand="1"/>
+      </w:tblPr>
+      <w:tblGrid>
+        <w:gridCol w:w="9067"/>
+      </w:tblGrid>
+      <w:tr>
+        <w:trPr>
+          <w:trHeight w:val="454"/>
+        </w:trPr>
+        <w:tc>
+          <w:tcPr>
+            <w:tcW w:w="9067" w:type="dxa"/>
+            <w:tcBorders>
+              <w:top w:val="single" w:sz="4" w:space="0" w:color="000000"/>
+              <w:left w:val="single" w:sz="4" w:space="0" w:color="000000"/>
+              <w:bottom w:val="single" w:sz="4" w:space="0" w:color="000000"/>
+              <w:right w:val="single" w:sz="4" w:space="0" w:color="000000"/>
+            </w:tcBorders>
+            <w:shd w:val="clear" w:color="auto" w:fill="D9E2F3"/>
+            <w:vAlign w:val="center"/>
+          </w:tcPr>
+          <w:p>
+            <w:pPr>
+              <w:pBdr>
+                <w:top w:val="nil"/>
+                <w:left w:val="nil"/>
+                <w:bottom w:val="nil"/>
+                <w:right w:val="nil"/>
+                <w:between w:val="nil"/>
+              </w:pBdr>
+              <w:spacing w:line="240" w:lineRule="auto"/>
+              <w:rPr>
+                <w:b/>
+                <w:color w:val="000000"/>
+              </w:rPr>
+            </w:pPr>
+            <w:proofErr w:type="spellStart"/>
+            <w:proofErr w:type="gramStart"/>
+            <w:r>
+              <w:rPr>
+                <w:b/>
+              </w:rPr>
+              <w:t>isP</w:t>
+            </w:r>
+            <w:r>
+              <w:rPr>
+                <w:b/>
+              </w:rPr>
+              <w:t>MR</w:t>
+            </w:r>
+            <w:proofErr w:type="spellEnd"/>
+            <w:proofErr w:type="gramEnd"/>
+          </w:p>
+        </w:tc>
+      </w:tr>
+    </w:tbl>
+    <w:p>
+      <w:r>
+        <w:t>Colonnes facultatives :</w:t>
+      </w:r>
+    </w:p>
+    <w:tbl>
+      <w:tblPr>
+        <w:tblStyle w:val="aff1"/>
+        <w:tblW w:w="9067" w:type="dxa"/>
+        <w:tblInd w:w="0" w:type="dxa"/>
+        <w:tblBorders>
+          <w:top w:val="single" w:sz="4" w:space="0" w:color="000000"/>
+          <w:left w:val="single" w:sz="4" w:space="0" w:color="000000"/>
+          <w:bottom w:val="single" w:sz="4" w:space="0" w:color="000000"/>
+          <w:right w:val="single" w:sz="4" w:space="0" w:color="000000"/>
+          <w:insideH w:val="single" w:sz="4" w:space="0" w:color="000000"/>
+          <w:insideV w:val="single" w:sz="4" w:space="0" w:color="000000"/>
+        </w:tblBorders>
+        <w:tblLayout w:type="fixed"/>
+        <w:tblLook w:val="0400" w:firstRow="0" w:lastRow="0" w:firstColumn="0" w:lastColumn="0" w:noHBand="0" w:noVBand="1"/>
+      </w:tblPr>
+      <w:tblGrid>
+        <w:gridCol w:w="9067"/>
+      </w:tblGrid>
+      <w:tr>
+        <w:trPr>
+          <w:trHeight w:val="454"/>
+        </w:trPr>
+        <w:tc>
+          <w:tcPr>
+            <w:tcW w:w="9067" w:type="dxa"/>
+            <w:tcBorders>
+              <w:top w:val="single" w:sz="4" w:space="0" w:color="000000"/>
+              <w:left w:val="single" w:sz="4" w:space="0" w:color="000000"/>
+              <w:bottom w:val="single" w:sz="4" w:space="0" w:color="000000"/>
+              <w:right w:val="single" w:sz="4" w:space="0" w:color="000000"/>
+            </w:tcBorders>
+            <w:shd w:val="clear" w:color="auto" w:fill="D9E2F3"/>
+            <w:vAlign w:val="center"/>
+          </w:tcPr>
+          <w:p>
+            <w:pPr>
+              <w:pBdr>
+                <w:top w:val="nil"/>
+                <w:left w:val="nil"/>
+                <w:bottom w:val="nil"/>
+                <w:right w:val="nil"/>
+                <w:between w:val="nil"/>
+              </w:pBdr>
+              <w:spacing w:line="240" w:lineRule="auto"/>
+              <w:rPr>
+                <w:b/>
+              </w:rPr>
+            </w:pPr>
+            <w:r>
+              <w:rPr>
+                <w:b/>
+              </w:rPr>
+              <w:t>Profession</w:t>
+            </w:r>
+          </w:p>
+          <w:p>
+            <w:pPr>
+              <w:pBdr>
+                <w:top w:val="nil"/>
+                <w:left w:val="nil"/>
+                <w:bottom w:val="nil"/>
+                <w:right w:val="nil"/>
+                <w:between w:val="nil"/>
+              </w:pBdr>
+              <w:spacing w:line="240" w:lineRule="auto"/>
+              <w:rPr>
+                <w:b/>
+                <w:color w:val="000000"/>
+              </w:rPr>
+            </w:pPr>
+            <w:proofErr w:type="spellStart"/>
+            <w:r>
+              <w:rPr>
+                <w:b/>
+              </w:rPr>
+              <w:t>NbChildren</w:t>
+            </w:r>
+            <w:proofErr w:type="spellEnd"/>
+          </w:p>
+        </w:tc>
+      </w:tr>
+    </w:tbl>
+    <w:p>
+      <w:r>
+        <w:t>Colonne clé étrangère (précisez vers quelle table) :</w:t>
+      </w:r>
+    </w:p>
+    <w:tbl>
+      <w:tblPr>
+        <w:tblStyle w:val="aff2"/>
+        <w:tblW w:w="9067" w:type="dxa"/>
+        <w:tblInd w:w="0" w:type="dxa"/>
+        <w:tblBorders>
+          <w:top w:val="single" w:sz="4" w:space="0" w:color="000000"/>
+          <w:left w:val="single" w:sz="4" w:space="0" w:color="000000"/>
+          <w:bottom w:val="single" w:sz="4" w:space="0" w:color="000000"/>
+          <w:right w:val="single" w:sz="4" w:space="0" w:color="000000"/>
+          <w:insideH w:val="single" w:sz="4" w:space="0" w:color="000000"/>
+          <w:insideV w:val="single" w:sz="4" w:space="0" w:color="000000"/>
+        </w:tblBorders>
+        <w:tblLayout w:type="fixed"/>
+        <w:tblLook w:val="0400" w:firstRow="0" w:lastRow="0" w:firstColumn="0" w:lastColumn="0" w:noHBand="0" w:noVBand="1"/>
+      </w:tblPr>
+      <w:tblGrid>
+        <w:gridCol w:w="9067"/>
+      </w:tblGrid>
+      <w:tr>
+        <w:trPr>
+          <w:trHeight w:val="454"/>
+        </w:trPr>
+        <w:tc>
+          <w:tcPr>
+            <w:tcW w:w="9067" w:type="dxa"/>
+            <w:tcBorders>
+              <w:top w:val="single" w:sz="4" w:space="0" w:color="000000"/>
+              <w:left w:val="single" w:sz="4" w:space="0" w:color="000000"/>
+              <w:bottom w:val="single" w:sz="4" w:space="0" w:color="000000"/>
+              <w:right w:val="single" w:sz="4" w:space="0" w:color="000000"/>
+            </w:tcBorders>
+            <w:shd w:val="clear" w:color="auto" w:fill="D9E2F3"/>
+            <w:vAlign w:val="center"/>
+          </w:tcPr>
+          <w:p>
+            <w:pPr>
+              <w:pBdr>
+                <w:top w:val="nil"/>
+                <w:left w:val="nil"/>
+                <w:bottom w:val="nil"/>
+                <w:right w:val="nil"/>
+                <w:between w:val="nil"/>
+              </w:pBdr>
+              <w:spacing w:line="240" w:lineRule="auto"/>
+              <w:rPr>
+                <w:b/>
+              </w:rPr>
+            </w:pPr>
+            <w:proofErr w:type="gramStart"/>
+            <w:r>
+              <w:rPr>
+                <w:b/>
+              </w:rPr>
+              <w:t>id</w:t>
+            </w:r>
+            <w:proofErr w:type="gramEnd"/>
+            <w:r>
+              <w:rPr>
+                <w:b/>
+              </w:rPr>
+              <w:t xml:space="preserve"> (vers </w:t>
+            </w:r>
+            <w:proofErr w:type="spellStart"/>
+            <w:r>
+              <w:rPr>
+                <w:b/>
+              </w:rPr>
+              <w:t>UserType</w:t>
+            </w:r>
+            <w:proofErr w:type="spellEnd"/>
+            <w:r>
+              <w:rPr>
+                <w:b/>
+              </w:rPr>
+              <w:t>)</w:t>
+            </w:r>
+          </w:p>
+          <w:p>
+            <w:pPr>
+              <w:pBdr>
+                <w:top w:val="nil"/>
+                <w:left w:val="nil"/>
+                <w:bottom w:val="nil"/>
+                <w:right w:val="nil"/>
+                <w:between w:val="nil"/>
+              </w:pBdr>
+              <w:spacing w:line="240" w:lineRule="auto"/>
+              <w:rPr>
+                <w:b/>
+              </w:rPr>
+            </w:pPr>
+          </w:p>
+        </w:tc>
+      </w:tr>
+    </w:tbl>
+    <w:p>
+      <w:pPr>
+        <w:rPr>
+          <w:lang w:eastAsia="fr-FR"/>
+        </w:rPr>
+      </w:pPr>
+    </w:p>
+    <w:p>
+      <w:pPr>
+        <w:rPr>
+          <w:lang w:eastAsia="fr-FR"/>
+        </w:rPr>
+      </w:pPr>
+    </w:p>
+    <w:p>
+      <w:pPr>
+        <w:rPr>
+          <w:lang w:eastAsia="fr-FR"/>
+        </w:rPr>
+      </w:pPr>
+    </w:p>
+    <w:p>
+      <w:pPr>
+        <w:rPr>
+          <w:lang w:eastAsia="fr-FR"/>
+        </w:rPr>
+      </w:pPr>
+    </w:p>
+    <w:p>
+      <w:pPr>
+        <w:rPr>
+          <w:lang w:eastAsia="fr-FR"/>
+        </w:rPr>
+      </w:pPr>
+    </w:p>
+    <w:p>
+      <w:pPr>
+        <w:rPr>
+          <w:lang w:eastAsia="fr-FR"/>
+        </w:rPr>
+      </w:pPr>
+    </w:p>
+    <w:p>
+      <w:pPr>
+        <w:rPr>
+          <w:lang w:eastAsia="fr-FR"/>
+        </w:rPr>
+      </w:pPr>
+    </w:p>
+    <w:p>
+      <w:pPr>
+        <w:rPr>
+          <w:lang w:eastAsia="fr-FR"/>
+        </w:rPr>
+      </w:pPr>
+    </w:p>
+    <w:p>
+      <w:pPr>
+        <w:rPr>
+          <w:lang w:eastAsia="fr-FR"/>
+        </w:rPr>
+      </w:pPr>
+    </w:p>
+    <w:p>
+      <w:pPr>
+        <w:rPr>
+          <w:lang w:eastAsia="fr-FR"/>
+        </w:rPr>
+      </w:pPr>
+    </w:p>
+    <w:p>
+      <w:pPr>
+        <w:rPr>
+          <w:lang w:eastAsia="fr-FR"/>
+        </w:rPr>
+      </w:pPr>
+    </w:p>
+    <w:p>
+      <w:pPr>
+        <w:rPr>
+          <w:lang w:eastAsia="fr-FR"/>
+        </w:rPr>
+      </w:pPr>
+    </w:p>
+    <w:p>
+      <w:pPr>
+        <w:rPr>
+          <w:lang w:eastAsia="fr-FR"/>
+        </w:rPr>
+      </w:pPr>
+    </w:p>
+    <w:p>
+      <w:pPr>
+        <w:rPr>
+          <w:lang w:eastAsia="fr-FR"/>
+        </w:rPr>
+      </w:pPr>
+    </w:p>
     <w:p>
       <w:pPr>
         <w:pStyle w:val="Titre2"/>
@@ -6699,6 +8340,7 @@
               </w:rPr>
               <w:t xml:space="preserve">Table 1 : </w:t>
             </w:r>
+            <w:proofErr w:type="spellStart"/>
             <w:r>
               <w:rPr>
                 <w:rFonts w:eastAsia="Verdana" w:cs="Verdana"/>
@@ -6706,6 +8348,7 @@
               </w:rPr>
               <w:t>EventType</w:t>
             </w:r>
+            <w:proofErr w:type="spellEnd"/>
           </w:p>
           <w:p>
             <w:pPr>
@@ -6806,6 +8449,7 @@
               </w:rPr>
               <w:t xml:space="preserve"> </w:t>
             </w:r>
+            <w:proofErr w:type="spellStart"/>
             <w:r>
               <w:rPr>
                 <w:rFonts w:eastAsia="Verdana" w:cs="Verdana"/>
@@ -6823,6 +8467,7 @@
               </w:rPr>
               <w:t>serType</w:t>
             </w:r>
+            <w:proofErr w:type="spellEnd"/>
           </w:p>
         </w:tc>
       </w:tr>
@@ -6893,7 +8538,6 @@
           </w:tcPr>
           <w:p>
             <w:r>
-              <w:lastRenderedPageBreak/>
               <w:t xml:space="preserve">Sélectionne un type d'événement </w:t>
             </w:r>
           </w:p>
@@ -6917,38 +8561,6 @@
               <w:t>box proposant la liste des noms des types d'événements existant dans la bd</w:t>
             </w:r>
           </w:p>
-        </w:tc>
-      </w:tr>
-      <w:tr>
-        <w:tc>
-          <w:tcPr>
-            <w:tcW w:w="4390" w:type="dxa"/>
-            <w:shd w:val="clear" w:color="auto" w:fill="D9E2F3"/>
-          </w:tcPr>
-          <w:p/>
-        </w:tc>
-        <w:tc>
-          <w:tcPr>
-            <w:tcW w:w="4394" w:type="dxa"/>
-            <w:shd w:val="clear" w:color="auto" w:fill="D9E2F3"/>
-          </w:tcPr>
-          <w:p/>
-        </w:tc>
-      </w:tr>
-      <w:tr>
-        <w:tc>
-          <w:tcPr>
-            <w:tcW w:w="4390" w:type="dxa"/>
-            <w:shd w:val="clear" w:color="auto" w:fill="D9E2F3"/>
-          </w:tcPr>
-          <w:p/>
-        </w:tc>
-        <w:tc>
-          <w:tcPr>
-            <w:tcW w:w="4394" w:type="dxa"/>
-            <w:shd w:val="clear" w:color="auto" w:fill="D9E2F3"/>
-          </w:tcPr>
-          <w:p/>
         </w:tc>
       </w:tr>
     </w:tbl>
@@ -6959,7 +8571,15 @@
         </w:tabs>
       </w:pPr>
       <w:r>
-        <w:t>Sorties (dans une JTable) : </w:t>
+        <w:t xml:space="preserve">Sorties (dans une </w:t>
+      </w:r>
+      <w:proofErr w:type="spellStart"/>
+      <w:r>
+        <w:t>JTable</w:t>
+      </w:r>
+      <w:proofErr w:type="spellEnd"/>
+      <w:r>
+        <w:t>) : </w:t>
       </w:r>
     </w:p>
     <w:tbl>
@@ -7016,8 +8636,15 @@
             <w:shd w:val="clear" w:color="auto" w:fill="D9E2F3"/>
           </w:tcPr>
           <w:p>
-            <w:r>
-              <w:t xml:space="preserve">title </w:t>
+            <w:proofErr w:type="spellStart"/>
+            <w:proofErr w:type="gramStart"/>
+            <w:r>
+              <w:t>title</w:t>
+            </w:r>
+            <w:proofErr w:type="spellEnd"/>
+            <w:proofErr w:type="gramEnd"/>
+            <w:r>
+              <w:t xml:space="preserve"> </w:t>
             </w:r>
           </w:p>
         </w:tc>
@@ -7040,8 +8667,15 @@
             <w:shd w:val="clear" w:color="auto" w:fill="D9E2F3"/>
           </w:tcPr>
           <w:p>
-            <w:r>
-              <w:t xml:space="preserve">startDate </w:t>
+            <w:proofErr w:type="spellStart"/>
+            <w:proofErr w:type="gramStart"/>
+            <w:r>
+              <w:t>startDate</w:t>
+            </w:r>
+            <w:proofErr w:type="spellEnd"/>
+            <w:proofErr w:type="gramEnd"/>
+            <w:r>
+              <w:t xml:space="preserve"> </w:t>
             </w:r>
           </w:p>
         </w:tc>
@@ -7064,8 +8698,15 @@
             <w:shd w:val="clear" w:color="auto" w:fill="D9E2F3"/>
           </w:tcPr>
           <w:p>
-            <w:r>
-              <w:t xml:space="preserve">endDate </w:t>
+            <w:proofErr w:type="spellStart"/>
+            <w:proofErr w:type="gramStart"/>
+            <w:r>
+              <w:t>endDate</w:t>
+            </w:r>
+            <w:proofErr w:type="spellEnd"/>
+            <w:proofErr w:type="gramEnd"/>
+            <w:r>
+              <w:t xml:space="preserve"> </w:t>
             </w:r>
           </w:p>
         </w:tc>
@@ -7088,8 +8729,15 @@
             <w:shd w:val="clear" w:color="auto" w:fill="D9E2F3"/>
           </w:tcPr>
           <w:p>
-            <w:r>
-              <w:t xml:space="preserve">firstName </w:t>
+            <w:proofErr w:type="spellStart"/>
+            <w:proofErr w:type="gramStart"/>
+            <w:r>
+              <w:t>firstName</w:t>
+            </w:r>
+            <w:proofErr w:type="spellEnd"/>
+            <w:proofErr w:type="gramEnd"/>
+            <w:r>
+              <w:t xml:space="preserve"> </w:t>
             </w:r>
           </w:p>
         </w:tc>
@@ -7112,8 +8760,15 @@
             <w:shd w:val="clear" w:color="auto" w:fill="D9E2F3"/>
           </w:tcPr>
           <w:p>
-            <w:r>
-              <w:t xml:space="preserve">lastName </w:t>
+            <w:proofErr w:type="spellStart"/>
+            <w:proofErr w:type="gramStart"/>
+            <w:r>
+              <w:t>lastName</w:t>
+            </w:r>
+            <w:proofErr w:type="spellEnd"/>
+            <w:proofErr w:type="gramEnd"/>
+            <w:r>
+              <w:t xml:space="preserve"> </w:t>
             </w:r>
           </w:p>
         </w:tc>
@@ -7136,9 +8791,13 @@
             <w:shd w:val="clear" w:color="auto" w:fill="D9E2F3"/>
           </w:tcPr>
           <w:p>
+            <w:proofErr w:type="spellStart"/>
+            <w:proofErr w:type="gramStart"/>
             <w:r>
               <w:t>name</w:t>
             </w:r>
+            <w:proofErr w:type="spellEnd"/>
+            <w:proofErr w:type="gramEnd"/>
           </w:p>
         </w:tc>
         <w:tc>
@@ -7147,9 +8806,11 @@
             <w:shd w:val="clear" w:color="auto" w:fill="D9E2F3"/>
           </w:tcPr>
           <w:p>
+            <w:proofErr w:type="spellStart"/>
             <w:r>
               <w:t>UserType</w:t>
             </w:r>
+            <w:proofErr w:type="spellEnd"/>
           </w:p>
         </w:tc>
       </w:tr>
@@ -7160,7 +8821,6 @@
         <w:ind w:left="720" w:firstLine="0"/>
       </w:pPr>
     </w:p>
-    <w:p/>
     <w:p/>
     <w:p>
       <w:pPr>
@@ -7479,6 +9139,7 @@
               </w:rPr>
               <w:t xml:space="preserve">Table 2 : </w:t>
             </w:r>
+            <w:proofErr w:type="spellStart"/>
             <w:r>
               <w:rPr>
                 <w:rFonts w:eastAsia="Verdana" w:cs="Verdana"/>
@@ -7494,6 +9155,7 @@
               </w:rPr>
               <w:t>ddress</w:t>
             </w:r>
+            <w:proofErr w:type="spellEnd"/>
           </w:p>
           <w:p>
             <w:pPr>
@@ -7517,8 +9179,18 @@
                 <w:b/>
                 <w:color w:val="000000"/>
               </w:rPr>
-              <w:t>Table 3 : Locality</w:t>
-            </w:r>
+              <w:t xml:space="preserve">Table 3 : </w:t>
+            </w:r>
+            <w:proofErr w:type="spellStart"/>
+            <w:r>
+              <w:rPr>
+                <w:rFonts w:eastAsia="Verdana" w:cs="Verdana"/>
+                <w:b/>
+                <w:color w:val="000000"/>
+              </w:rPr>
+              <w:t>Locality</w:t>
+            </w:r>
+            <w:proofErr w:type="spellEnd"/>
           </w:p>
         </w:tc>
       </w:tr>
@@ -7528,7 +9200,6 @@
         <w:spacing w:before="240"/>
       </w:pPr>
       <w:r>
-        <w:lastRenderedPageBreak/>
         <w:t>Description des entrées (introduites par l’utilisateur) : </w:t>
       </w:r>
     </w:p>
@@ -7589,9 +9260,13 @@
             <w:shd w:val="clear" w:color="auto" w:fill="D9E2F3"/>
           </w:tcPr>
           <w:p>
+            <w:proofErr w:type="spellStart"/>
+            <w:proofErr w:type="gramStart"/>
             <w:r>
               <w:t>startDate</w:t>
             </w:r>
+            <w:proofErr w:type="spellEnd"/>
+            <w:proofErr w:type="gramEnd"/>
           </w:p>
         </w:tc>
         <w:tc>
@@ -7600,8 +9275,13 @@
             <w:shd w:val="clear" w:color="auto" w:fill="D9E2F3"/>
           </w:tcPr>
           <w:p>
-            <w:r>
-              <w:t xml:space="preserve">JXDatePicker </w:t>
+            <w:proofErr w:type="spellStart"/>
+            <w:r>
+              <w:t>JXDatePicker</w:t>
+            </w:r>
+            <w:proofErr w:type="spellEnd"/>
+            <w:r>
+              <w:t xml:space="preserve"> </w:t>
             </w:r>
             <w:r>
               <w:t>de date</w:t>
@@ -7616,9 +9296,13 @@
             <w:shd w:val="clear" w:color="auto" w:fill="D9E2F3"/>
           </w:tcPr>
           <w:p>
+            <w:proofErr w:type="spellStart"/>
+            <w:proofErr w:type="gramStart"/>
             <w:r>
               <w:t>endDate</w:t>
             </w:r>
+            <w:proofErr w:type="spellEnd"/>
+            <w:proofErr w:type="gramEnd"/>
           </w:p>
         </w:tc>
         <w:tc>
@@ -7627,9 +9311,11 @@
             <w:shd w:val="clear" w:color="auto" w:fill="D9E2F3"/>
           </w:tcPr>
           <w:p>
+            <w:proofErr w:type="spellStart"/>
             <w:r>
               <w:t>JXDatePicker</w:t>
             </w:r>
+            <w:proofErr w:type="spellEnd"/>
             <w:r>
               <w:rPr>
                 <w:color w:val="FF0000"/>
@@ -7640,22 +9326,6 @@
               <w:t>de date</w:t>
             </w:r>
           </w:p>
-        </w:tc>
-      </w:tr>
-      <w:tr>
-        <w:tc>
-          <w:tcPr>
-            <w:tcW w:w="4390" w:type="dxa"/>
-            <w:shd w:val="clear" w:color="auto" w:fill="D9E2F3"/>
-          </w:tcPr>
-          <w:p/>
-        </w:tc>
-        <w:tc>
-          <w:tcPr>
-            <w:tcW w:w="4394" w:type="dxa"/>
-            <w:shd w:val="clear" w:color="auto" w:fill="D9E2F3"/>
-          </w:tcPr>
-          <w:p/>
         </w:tc>
       </w:tr>
     </w:tbl>
@@ -7666,7 +9336,15 @@
         </w:tabs>
       </w:pPr>
       <w:r>
-        <w:t>Sorties (dans une JTable) : </w:t>
+        <w:t xml:space="preserve">Sorties (dans une </w:t>
+      </w:r>
+      <w:proofErr w:type="spellStart"/>
+      <w:r>
+        <w:t>JTable</w:t>
+      </w:r>
+      <w:proofErr w:type="spellEnd"/>
+      <w:r>
+        <w:t>) : </w:t>
       </w:r>
     </w:p>
     <w:tbl>
@@ -7723,9 +9401,11 @@
             <w:shd w:val="clear" w:color="auto" w:fill="D9E2F3"/>
           </w:tcPr>
           <w:p>
+            <w:proofErr w:type="gramStart"/>
             <w:r>
               <w:t>titre</w:t>
             </w:r>
+            <w:proofErr w:type="gramEnd"/>
           </w:p>
         </w:tc>
         <w:tc>
@@ -7747,9 +9427,13 @@
             <w:shd w:val="clear" w:color="auto" w:fill="D9E2F3"/>
           </w:tcPr>
           <w:p>
+            <w:proofErr w:type="spellStart"/>
+            <w:proofErr w:type="gramStart"/>
             <w:r>
               <w:t>startDate</w:t>
             </w:r>
+            <w:proofErr w:type="spellEnd"/>
+            <w:proofErr w:type="gramEnd"/>
           </w:p>
         </w:tc>
         <w:tc>
@@ -7771,9 +9455,13 @@
             <w:shd w:val="clear" w:color="auto" w:fill="D9E2F3"/>
           </w:tcPr>
           <w:p>
+            <w:proofErr w:type="spellStart"/>
+            <w:proofErr w:type="gramStart"/>
             <w:r>
               <w:t>isPrivate</w:t>
             </w:r>
+            <w:proofErr w:type="spellEnd"/>
+            <w:proofErr w:type="gramEnd"/>
           </w:p>
         </w:tc>
         <w:tc>
@@ -7795,17 +9483,40 @@
             <w:shd w:val="clear" w:color="auto" w:fill="D9E2F3"/>
           </w:tcPr>
           <w:p>
+            <w:proofErr w:type="spellStart"/>
             <w:r>
               <w:t>CompleteAddress</w:t>
             </w:r>
-            <w:r>
-              <w:t xml:space="preserve"> (numberStreet, zipCode, </w:t>
-            </w:r>
+            <w:proofErr w:type="spellEnd"/>
+            <w:r>
+              <w:t xml:space="preserve"> (</w:t>
+            </w:r>
+            <w:proofErr w:type="spellStart"/>
+            <w:r>
+              <w:t>numberStreet</w:t>
+            </w:r>
+            <w:proofErr w:type="spellEnd"/>
+            <w:r>
+              <w:t xml:space="preserve">, </w:t>
+            </w:r>
+            <w:proofErr w:type="spellStart"/>
+            <w:r>
+              <w:t>zipCode</w:t>
+            </w:r>
+            <w:proofErr w:type="spellEnd"/>
+            <w:r>
+              <w:t xml:space="preserve">, </w:t>
+            </w:r>
+            <w:proofErr w:type="spellStart"/>
             <w:r>
               <w:t>n</w:t>
             </w:r>
             <w:r>
-              <w:t>ame)</w:t>
+              <w:t>ame</w:t>
+            </w:r>
+            <w:proofErr w:type="spellEnd"/>
+            <w:r>
+              <w:t>)</w:t>
             </w:r>
           </w:p>
         </w:tc>
@@ -7815,8 +9526,13 @@
             <w:shd w:val="clear" w:color="auto" w:fill="D9E2F3"/>
           </w:tcPr>
           <w:p>
-            <w:r>
-              <w:t xml:space="preserve">Address </w:t>
+            <w:proofErr w:type="spellStart"/>
+            <w:r>
+              <w:t>Address</w:t>
+            </w:r>
+            <w:proofErr w:type="spellEnd"/>
+            <w:r>
+              <w:t xml:space="preserve"> </w:t>
             </w:r>
           </w:p>
           <w:p>
@@ -7825,9 +9541,11 @@
                 <w:color w:val="FF0000"/>
               </w:rPr>
             </w:pPr>
+            <w:proofErr w:type="spellStart"/>
             <w:r>
               <w:t>Locality</w:t>
             </w:r>
+            <w:proofErr w:type="spellEnd"/>
           </w:p>
         </w:tc>
       </w:tr>
@@ -7847,7 +9565,6 @@
         </w:numPr>
       </w:pPr>
       <w:r>
-        <w:lastRenderedPageBreak/>
         <w:t>Recherche 3</w:t>
       </w:r>
     </w:p>
@@ -8079,6 +9796,7 @@
               </w:rPr>
               <w:t xml:space="preserve">Table 1 : </w:t>
             </w:r>
+            <w:proofErr w:type="spellStart"/>
             <w:r>
               <w:rPr>
                 <w:rFonts w:eastAsia="Verdana" w:cs="Verdana"/>
@@ -8086,6 +9804,7 @@
               </w:rPr>
               <w:t>UserType</w:t>
             </w:r>
+            <w:proofErr w:type="spellEnd"/>
           </w:p>
           <w:p>
             <w:pPr>
@@ -8192,6 +9911,7 @@
               </w:rPr>
               <w:t xml:space="preserve"> </w:t>
             </w:r>
+            <w:proofErr w:type="spellStart"/>
             <w:r>
               <w:rPr>
                 <w:rFonts w:eastAsia="Verdana" w:cs="Verdana"/>
@@ -8200,6 +9920,7 @@
               </w:rPr>
               <w:t>EventTYpe</w:t>
             </w:r>
+            <w:proofErr w:type="spellEnd"/>
           </w:p>
           <w:p>
             <w:pPr>
@@ -8285,8 +10006,13 @@
             <w:shd w:val="clear" w:color="auto" w:fill="D9E2F3"/>
           </w:tcPr>
           <w:p>
-            <w:r>
-              <w:t>le type d’utilisateur</w:t>
+            <w:proofErr w:type="gramStart"/>
+            <w:r>
+              <w:t>le</w:t>
+            </w:r>
+            <w:proofErr w:type="gramEnd"/>
+            <w:r>
+              <w:t xml:space="preserve"> type d’utilisateur</w:t>
             </w:r>
           </w:p>
         </w:tc>
@@ -8300,38 +10026,6 @@
               <w:t>Combo box proposant la liste des noms des types d’utilisateur existant dans la bd</w:t>
             </w:r>
           </w:p>
-        </w:tc>
-      </w:tr>
-      <w:tr>
-        <w:tc>
-          <w:tcPr>
-            <w:tcW w:w="4390" w:type="dxa"/>
-            <w:shd w:val="clear" w:color="auto" w:fill="D9E2F3"/>
-          </w:tcPr>
-          <w:p/>
-        </w:tc>
-        <w:tc>
-          <w:tcPr>
-            <w:tcW w:w="4394" w:type="dxa"/>
-            <w:shd w:val="clear" w:color="auto" w:fill="D9E2F3"/>
-          </w:tcPr>
-          <w:p/>
-        </w:tc>
-      </w:tr>
-      <w:tr>
-        <w:tc>
-          <w:tcPr>
-            <w:tcW w:w="4390" w:type="dxa"/>
-            <w:shd w:val="clear" w:color="auto" w:fill="D9E2F3"/>
-          </w:tcPr>
-          <w:p/>
-        </w:tc>
-        <w:tc>
-          <w:tcPr>
-            <w:tcW w:w="4394" w:type="dxa"/>
-            <w:shd w:val="clear" w:color="auto" w:fill="D9E2F3"/>
-          </w:tcPr>
-          <w:p/>
         </w:tc>
       </w:tr>
     </w:tbl>
@@ -8345,7 +10039,15 @@
         </w:rPr>
       </w:pPr>
       <w:r>
-        <w:t>Sorties (dans une JTable) : </w:t>
+        <w:t xml:space="preserve">Sorties (dans une </w:t>
+      </w:r>
+      <w:proofErr w:type="spellStart"/>
+      <w:r>
+        <w:t>JTable</w:t>
+      </w:r>
+      <w:proofErr w:type="spellEnd"/>
+      <w:r>
+        <w:t>) : </w:t>
       </w:r>
       <w:r>
         <w:rPr>
@@ -8418,9 +10120,13 @@
             <w:shd w:val="clear" w:color="auto" w:fill="D9E2F3"/>
           </w:tcPr>
           <w:p>
+            <w:proofErr w:type="spellStart"/>
+            <w:proofErr w:type="gramStart"/>
             <w:r>
               <w:t>reduction</w:t>
             </w:r>
+            <w:proofErr w:type="spellEnd"/>
+            <w:proofErr w:type="gramEnd"/>
           </w:p>
         </w:tc>
         <w:tc>
@@ -8442,9 +10148,11 @@
             <w:shd w:val="clear" w:color="auto" w:fill="D9E2F3"/>
           </w:tcPr>
           <w:p>
+            <w:proofErr w:type="gramStart"/>
             <w:r>
               <w:t>titre</w:t>
             </w:r>
+            <w:proofErr w:type="gramEnd"/>
           </w:p>
         </w:tc>
         <w:tc>
@@ -8466,9 +10174,13 @@
             <w:shd w:val="clear" w:color="auto" w:fill="D9E2F3"/>
           </w:tcPr>
           <w:p>
+            <w:proofErr w:type="spellStart"/>
+            <w:proofErr w:type="gramStart"/>
             <w:r>
               <w:t>startDate</w:t>
             </w:r>
+            <w:proofErr w:type="spellEnd"/>
+            <w:proofErr w:type="gramEnd"/>
           </w:p>
         </w:tc>
         <w:tc>
@@ -8490,9 +10202,13 @@
             <w:shd w:val="clear" w:color="auto" w:fill="D9E2F3"/>
           </w:tcPr>
           <w:p>
+            <w:proofErr w:type="spellStart"/>
+            <w:proofErr w:type="gramStart"/>
             <w:r>
               <w:t>endDate</w:t>
             </w:r>
+            <w:proofErr w:type="spellEnd"/>
+            <w:proofErr w:type="gramEnd"/>
           </w:p>
         </w:tc>
         <w:tc>
@@ -8517,9 +10233,13 @@
             <w:shd w:val="clear" w:color="auto" w:fill="D9E2F3"/>
           </w:tcPr>
           <w:p>
+            <w:proofErr w:type="spellStart"/>
+            <w:proofErr w:type="gramStart"/>
             <w:r>
               <w:t>prixCalculé</w:t>
             </w:r>
+            <w:proofErr w:type="spellEnd"/>
+            <w:proofErr w:type="gramEnd"/>
           </w:p>
         </w:tc>
         <w:tc>
@@ -8544,9 +10264,13 @@
             <w:shd w:val="clear" w:color="auto" w:fill="D9E2F3"/>
           </w:tcPr>
           <w:p>
+            <w:proofErr w:type="spellStart"/>
+            <w:proofErr w:type="gramStart"/>
             <w:r>
               <w:t>name</w:t>
             </w:r>
+            <w:proofErr w:type="spellEnd"/>
+            <w:proofErr w:type="gramEnd"/>
           </w:p>
         </w:tc>
         <w:tc>
@@ -8555,9 +10279,789 @@
             <w:shd w:val="clear" w:color="auto" w:fill="D9E2F3"/>
           </w:tcPr>
           <w:p>
+            <w:proofErr w:type="spellStart"/>
             <w:r>
               <w:t>EventType</w:t>
             </w:r>
+            <w:proofErr w:type="spellEnd"/>
+          </w:p>
+        </w:tc>
+      </w:tr>
+    </w:tbl>
+    <w:p>
+      <w:r>
+        <w:br w:type="page"/>
+      </w:r>
+    </w:p>
+    <w:p>
+      <w:pPr>
+        <w:pStyle w:val="Titre3"/>
+        <w:numPr>
+          <w:ilvl w:val="2"/>
+          <w:numId w:val="2"/>
+        </w:numPr>
+      </w:pPr>
+      <w:r>
+        <w:t xml:space="preserve">Recherche </w:t>
+      </w:r>
+      <w:r>
+        <w:t>4</w:t>
+      </w:r>
+    </w:p>
+    <w:p>
+      <w:r>
+        <w:t>Titre de la recherche :</w:t>
+      </w:r>
+    </w:p>
+    <w:tbl>
+      <w:tblPr>
+        <w:tblStyle w:val="affd"/>
+        <w:tblW w:w="9067" w:type="dxa"/>
+        <w:tblInd w:w="0" w:type="dxa"/>
+        <w:tblBorders>
+          <w:top w:val="single" w:sz="4" w:space="0" w:color="000000"/>
+          <w:left w:val="single" w:sz="4" w:space="0" w:color="000000"/>
+          <w:bottom w:val="single" w:sz="4" w:space="0" w:color="000000"/>
+          <w:right w:val="single" w:sz="4" w:space="0" w:color="000000"/>
+          <w:insideH w:val="single" w:sz="4" w:space="0" w:color="000000"/>
+          <w:insideV w:val="single" w:sz="4" w:space="0" w:color="000000"/>
+        </w:tblBorders>
+        <w:tblLayout w:type="fixed"/>
+        <w:tblLook w:val="0400" w:firstRow="0" w:lastRow="0" w:firstColumn="0" w:lastColumn="0" w:noHBand="0" w:noVBand="1"/>
+      </w:tblPr>
+      <w:tblGrid>
+        <w:gridCol w:w="9067"/>
+      </w:tblGrid>
+      <w:tr>
+        <w:trPr>
+          <w:trHeight w:val="454"/>
+        </w:trPr>
+        <w:tc>
+          <w:tcPr>
+            <w:tcW w:w="9067" w:type="dxa"/>
+            <w:tcBorders>
+              <w:top w:val="single" w:sz="4" w:space="0" w:color="000000"/>
+              <w:left w:val="single" w:sz="4" w:space="0" w:color="000000"/>
+              <w:bottom w:val="single" w:sz="4" w:space="0" w:color="000000"/>
+              <w:right w:val="single" w:sz="4" w:space="0" w:color="000000"/>
+            </w:tcBorders>
+            <w:shd w:val="clear" w:color="auto" w:fill="D9E2F3"/>
+            <w:vAlign w:val="center"/>
+          </w:tcPr>
+          <w:p>
+            <w:pPr>
+              <w:pBdr>
+                <w:top w:val="nil"/>
+                <w:left w:val="nil"/>
+                <w:bottom w:val="nil"/>
+                <w:right w:val="nil"/>
+                <w:between w:val="nil"/>
+              </w:pBdr>
+              <w:spacing w:line="240" w:lineRule="auto"/>
+              <w:rPr>
+                <w:b/>
+                <w:color w:val="000000"/>
+              </w:rPr>
+            </w:pPr>
+            <w:r>
+              <w:rPr>
+                <w:b/>
+              </w:rPr>
+              <w:t xml:space="preserve">Quelles sont les </w:t>
+            </w:r>
+            <w:r>
+              <w:rPr>
+                <w:b/>
+              </w:rPr>
+              <w:t>événements qui se terminent après une date donnée</w:t>
+            </w:r>
+            <w:r>
+              <w:rPr>
+                <w:b/>
+              </w:rPr>
+              <w:t xml:space="preserve"> </w:t>
+            </w:r>
+          </w:p>
+        </w:tc>
+      </w:tr>
+    </w:tbl>
+    <w:p>
+      <w:r>
+        <w:t>Objectif de la recherche :</w:t>
+      </w:r>
+    </w:p>
+    <w:tbl>
+      <w:tblPr>
+        <w:tblStyle w:val="affe"/>
+        <w:tblW w:w="9067" w:type="dxa"/>
+        <w:tblInd w:w="0" w:type="dxa"/>
+        <w:tblBorders>
+          <w:top w:val="single" w:sz="4" w:space="0" w:color="000000"/>
+          <w:left w:val="single" w:sz="4" w:space="0" w:color="000000"/>
+          <w:bottom w:val="single" w:sz="4" w:space="0" w:color="000000"/>
+          <w:right w:val="single" w:sz="4" w:space="0" w:color="000000"/>
+          <w:insideH w:val="single" w:sz="4" w:space="0" w:color="000000"/>
+          <w:insideV w:val="single" w:sz="4" w:space="0" w:color="000000"/>
+        </w:tblBorders>
+        <w:tblLayout w:type="fixed"/>
+        <w:tblLook w:val="0400" w:firstRow="0" w:lastRow="0" w:firstColumn="0" w:lastColumn="0" w:noHBand="0" w:noVBand="1"/>
+      </w:tblPr>
+      <w:tblGrid>
+        <w:gridCol w:w="9067"/>
+      </w:tblGrid>
+      <w:tr>
+        <w:trPr>
+          <w:trHeight w:val="454"/>
+        </w:trPr>
+        <w:tc>
+          <w:tcPr>
+            <w:tcW w:w="9067" w:type="dxa"/>
+            <w:tcBorders>
+              <w:top w:val="single" w:sz="4" w:space="0" w:color="000000"/>
+              <w:left w:val="single" w:sz="4" w:space="0" w:color="000000"/>
+              <w:bottom w:val="single" w:sz="4" w:space="0" w:color="000000"/>
+              <w:right w:val="single" w:sz="4" w:space="0" w:color="000000"/>
+            </w:tcBorders>
+            <w:shd w:val="clear" w:color="auto" w:fill="D9E2F3"/>
+            <w:vAlign w:val="center"/>
+          </w:tcPr>
+          <w:p>
+            <w:pPr>
+              <w:pBdr>
+                <w:top w:val="nil"/>
+                <w:left w:val="nil"/>
+                <w:bottom w:val="nil"/>
+                <w:right w:val="nil"/>
+                <w:between w:val="nil"/>
+              </w:pBdr>
+              <w:spacing w:line="240" w:lineRule="auto"/>
+              <w:rPr>
+                <w:b/>
+                <w:color w:val="000000"/>
+              </w:rPr>
+            </w:pPr>
+            <w:r>
+              <w:rPr>
+                <w:b/>
+              </w:rPr>
+              <w:t xml:space="preserve">Afficher </w:t>
+            </w:r>
+            <w:r>
+              <w:rPr>
+                <w:b/>
+              </w:rPr>
+              <w:t>la liste des événements qui se finissent après une date entrée</w:t>
+            </w:r>
+          </w:p>
+        </w:tc>
+      </w:tr>
+    </w:tbl>
+    <w:p>
+      <w:r>
+        <w:t>Jointure entre les tables suivantes (</w:t>
+      </w:r>
+      <w:r>
+        <w:rPr>
+          <w:b/>
+          <w:color w:val="FF0000"/>
+        </w:rPr>
+        <w:t>au moins 3</w:t>
+      </w:r>
+      <w:r>
+        <w:t xml:space="preserve">) :   </w:t>
+      </w:r>
+    </w:p>
+    <w:tbl>
+      <w:tblPr>
+        <w:tblStyle w:val="afff"/>
+        <w:tblW w:w="9067" w:type="dxa"/>
+        <w:tblInd w:w="0" w:type="dxa"/>
+        <w:tblBorders>
+          <w:top w:val="single" w:sz="4" w:space="0" w:color="000000"/>
+          <w:left w:val="single" w:sz="4" w:space="0" w:color="000000"/>
+          <w:bottom w:val="single" w:sz="4" w:space="0" w:color="000000"/>
+          <w:right w:val="single" w:sz="4" w:space="0" w:color="000000"/>
+          <w:insideH w:val="single" w:sz="4" w:space="0" w:color="000000"/>
+          <w:insideV w:val="single" w:sz="4" w:space="0" w:color="000000"/>
+        </w:tblBorders>
+        <w:tblLayout w:type="fixed"/>
+        <w:tblLook w:val="0400" w:firstRow="0" w:lastRow="0" w:firstColumn="0" w:lastColumn="0" w:noHBand="0" w:noVBand="1"/>
+      </w:tblPr>
+      <w:tblGrid>
+        <w:gridCol w:w="9067"/>
+      </w:tblGrid>
+      <w:tr>
+        <w:trPr>
+          <w:trHeight w:val="454"/>
+        </w:trPr>
+        <w:tc>
+          <w:tcPr>
+            <w:tcW w:w="9067" w:type="dxa"/>
+            <w:tcBorders>
+              <w:top w:val="single" w:sz="4" w:space="0" w:color="000000"/>
+              <w:left w:val="single" w:sz="4" w:space="0" w:color="000000"/>
+              <w:bottom w:val="single" w:sz="4" w:space="0" w:color="000000"/>
+              <w:right w:val="single" w:sz="4" w:space="0" w:color="000000"/>
+            </w:tcBorders>
+            <w:shd w:val="clear" w:color="auto" w:fill="D9E2F3"/>
+            <w:vAlign w:val="center"/>
+          </w:tcPr>
+          <w:p>
+            <w:pPr>
+              <w:pBdr>
+                <w:top w:val="nil"/>
+                <w:left w:val="nil"/>
+                <w:bottom w:val="nil"/>
+                <w:right w:val="nil"/>
+                <w:between w:val="nil"/>
+              </w:pBdr>
+              <w:spacing w:line="240" w:lineRule="auto"/>
+              <w:rPr>
+                <w:rFonts w:eastAsia="Verdana" w:cs="Verdana"/>
+                <w:b/>
+                <w:color w:val="000000"/>
+              </w:rPr>
+            </w:pPr>
+            <w:r>
+              <w:rPr>
+                <w:rFonts w:eastAsia="Verdana" w:cs="Verdana"/>
+                <w:b/>
+                <w:color w:val="000000"/>
+              </w:rPr>
+              <w:t xml:space="preserve">Table 1 : </w:t>
+            </w:r>
+            <w:r>
+              <w:rPr>
+                <w:rFonts w:eastAsia="Verdana" w:cs="Verdana"/>
+                <w:b/>
+              </w:rPr>
+              <w:t>Event</w:t>
+            </w:r>
+          </w:p>
+          <w:p>
+            <w:pPr>
+              <w:pBdr>
+                <w:top w:val="nil"/>
+                <w:left w:val="nil"/>
+                <w:bottom w:val="nil"/>
+                <w:right w:val="nil"/>
+                <w:between w:val="nil"/>
+              </w:pBdr>
+              <w:spacing w:line="240" w:lineRule="auto"/>
+              <w:rPr>
+                <w:rFonts w:eastAsia="Verdana" w:cs="Verdana"/>
+                <w:b/>
+                <w:color w:val="000000"/>
+              </w:rPr>
+            </w:pPr>
+            <w:r>
+              <w:rPr>
+                <w:rFonts w:eastAsia="Verdana" w:cs="Verdana"/>
+                <w:b/>
+                <w:color w:val="000000"/>
+              </w:rPr>
+              <w:t xml:space="preserve">Table 2 : </w:t>
+            </w:r>
+            <w:proofErr w:type="spellStart"/>
+            <w:r>
+              <w:rPr>
+                <w:rFonts w:eastAsia="Verdana" w:cs="Verdana"/>
+                <w:b/>
+                <w:color w:val="000000"/>
+              </w:rPr>
+              <w:t>EventType</w:t>
+            </w:r>
+            <w:proofErr w:type="spellEnd"/>
+          </w:p>
+          <w:p>
+            <w:pPr>
+              <w:pBdr>
+                <w:top w:val="nil"/>
+                <w:left w:val="nil"/>
+                <w:bottom w:val="nil"/>
+                <w:right w:val="nil"/>
+                <w:between w:val="nil"/>
+              </w:pBdr>
+              <w:spacing w:line="240" w:lineRule="auto"/>
+              <w:rPr>
+                <w:rFonts w:eastAsia="Verdana" w:cs="Verdana"/>
+                <w:b/>
+                <w:color w:val="000000"/>
+              </w:rPr>
+            </w:pPr>
+            <w:r>
+              <w:rPr>
+                <w:rFonts w:eastAsia="Verdana" w:cs="Verdana"/>
+                <w:b/>
+                <w:color w:val="000000"/>
+              </w:rPr>
+              <w:t xml:space="preserve">Table 3 : </w:t>
+            </w:r>
+            <w:r>
+              <w:rPr>
+                <w:rFonts w:eastAsia="Verdana" w:cs="Verdana"/>
+                <w:b/>
+                <w:color w:val="000000"/>
+              </w:rPr>
+              <w:t>User</w:t>
+            </w:r>
+          </w:p>
+          <w:p>
+            <w:pPr>
+              <w:pBdr>
+                <w:top w:val="nil"/>
+                <w:left w:val="nil"/>
+                <w:bottom w:val="nil"/>
+                <w:right w:val="nil"/>
+                <w:between w:val="nil"/>
+              </w:pBdr>
+              <w:spacing w:line="240" w:lineRule="auto"/>
+              <w:rPr>
+                <w:rFonts w:eastAsia="Verdana" w:cs="Verdana"/>
+                <w:b/>
+                <w:color w:val="000000"/>
+              </w:rPr>
+            </w:pPr>
+            <w:r>
+              <w:rPr>
+                <w:rFonts w:eastAsia="Verdana" w:cs="Verdana"/>
+                <w:b/>
+                <w:color w:val="000000"/>
+              </w:rPr>
+              <w:t xml:space="preserve">Table 4 : </w:t>
+            </w:r>
+            <w:proofErr w:type="spellStart"/>
+            <w:r>
+              <w:rPr>
+                <w:rFonts w:eastAsia="Verdana" w:cs="Verdana"/>
+                <w:b/>
+                <w:color w:val="000000"/>
+              </w:rPr>
+              <w:t>UserTy</w:t>
+            </w:r>
+            <w:r>
+              <w:rPr>
+                <w:rFonts w:eastAsia="Verdana" w:cs="Verdana"/>
+                <w:b/>
+                <w:color w:val="000000"/>
+              </w:rPr>
+              <w:t>pe</w:t>
+            </w:r>
+            <w:proofErr w:type="spellEnd"/>
+          </w:p>
+          <w:p>
+            <w:pPr>
+              <w:pBdr>
+                <w:top w:val="nil"/>
+                <w:left w:val="nil"/>
+                <w:bottom w:val="nil"/>
+                <w:right w:val="nil"/>
+                <w:between w:val="nil"/>
+              </w:pBdr>
+              <w:spacing w:line="240" w:lineRule="auto"/>
+              <w:rPr>
+                <w:b/>
+                <w:color w:val="000000"/>
+              </w:rPr>
+            </w:pPr>
+          </w:p>
+        </w:tc>
+      </w:tr>
+    </w:tbl>
+    <w:p>
+      <w:pPr>
+        <w:spacing w:before="240"/>
+      </w:pPr>
+      <w:r>
+        <w:t>Description des entrées (introduites par l’utilisateur) : </w:t>
+      </w:r>
+    </w:p>
+    <w:tbl>
+      <w:tblPr>
+        <w:tblStyle w:val="afff0"/>
+        <w:tblW w:w="8784" w:type="dxa"/>
+        <w:tblInd w:w="0" w:type="dxa"/>
+        <w:tblBorders>
+          <w:top w:val="single" w:sz="4" w:space="0" w:color="000000"/>
+          <w:left w:val="single" w:sz="4" w:space="0" w:color="000000"/>
+          <w:bottom w:val="single" w:sz="4" w:space="0" w:color="000000"/>
+          <w:right w:val="single" w:sz="4" w:space="0" w:color="000000"/>
+          <w:insideH w:val="single" w:sz="4" w:space="0" w:color="000000"/>
+          <w:insideV w:val="single" w:sz="4" w:space="0" w:color="000000"/>
+        </w:tblBorders>
+        <w:tblLayout w:type="fixed"/>
+        <w:tblLook w:val="0400" w:firstRow="0" w:lastRow="0" w:firstColumn="0" w:lastColumn="0" w:noHBand="0" w:noVBand="1"/>
+      </w:tblPr>
+      <w:tblGrid>
+        <w:gridCol w:w="4390"/>
+        <w:gridCol w:w="4394"/>
+      </w:tblGrid>
+      <w:tr>
+        <w:tc>
+          <w:tcPr>
+            <w:tcW w:w="4390" w:type="dxa"/>
+            <w:shd w:val="clear" w:color="auto" w:fill="D9E2F3"/>
+          </w:tcPr>
+          <w:p>
+            <w:pPr>
+              <w:jc w:val="center"/>
+            </w:pPr>
+            <w:r>
+              <w:t>Critère de recherche</w:t>
+            </w:r>
+          </w:p>
+        </w:tc>
+        <w:tc>
+          <w:tcPr>
+            <w:tcW w:w="4394" w:type="dxa"/>
+            <w:shd w:val="clear" w:color="auto" w:fill="D9E2F3"/>
+          </w:tcPr>
+          <w:p>
+            <w:pPr>
+              <w:jc w:val="center"/>
+            </w:pPr>
+            <w:r>
+              <w:t>Format (type de composant Swing)</w:t>
+            </w:r>
+          </w:p>
+        </w:tc>
+      </w:tr>
+      <w:tr>
+        <w:tc>
+          <w:tcPr>
+            <w:tcW w:w="4390" w:type="dxa"/>
+            <w:shd w:val="clear" w:color="auto" w:fill="D9E2F3"/>
+          </w:tcPr>
+          <w:p>
+            <w:proofErr w:type="spellStart"/>
+            <w:proofErr w:type="gramStart"/>
+            <w:r>
+              <w:t>endDate</w:t>
+            </w:r>
+            <w:proofErr w:type="spellEnd"/>
+            <w:proofErr w:type="gramEnd"/>
+          </w:p>
+        </w:tc>
+        <w:tc>
+          <w:tcPr>
+            <w:tcW w:w="4394" w:type="dxa"/>
+            <w:shd w:val="clear" w:color="auto" w:fill="D9E2F3"/>
+          </w:tcPr>
+          <w:p>
+            <w:proofErr w:type="spellStart"/>
+            <w:r>
+              <w:t>JXDatePicker</w:t>
+            </w:r>
+            <w:proofErr w:type="spellEnd"/>
+            <w:r>
+              <w:rPr>
+                <w:color w:val="FF0000"/>
+              </w:rPr>
+              <w:t xml:space="preserve"> </w:t>
+            </w:r>
+            <w:r>
+              <w:t>de date</w:t>
+            </w:r>
+          </w:p>
+        </w:tc>
+      </w:tr>
+    </w:tbl>
+    <w:p>
+      <w:pPr>
+        <w:tabs>
+          <w:tab w:val="left" w:pos="1134"/>
+        </w:tabs>
+        <w:rPr>
+          <w:color w:val="FF0000"/>
+        </w:rPr>
+      </w:pPr>
+      <w:r>
+        <w:t xml:space="preserve">Sorties (dans une </w:t>
+      </w:r>
+      <w:proofErr w:type="spellStart"/>
+      <w:r>
+        <w:t>JTable</w:t>
+      </w:r>
+      <w:proofErr w:type="spellEnd"/>
+      <w:r>
+        <w:t>) : </w:t>
+      </w:r>
+      <w:r>
+        <w:rPr>
+          <w:b/>
+          <w:bCs/>
+          <w:color w:val="FF0000"/>
+        </w:rPr>
+        <w:t xml:space="preserve">le tout trié par </w:t>
+      </w:r>
+      <w:r>
+        <w:rPr>
+          <w:b/>
+          <w:bCs/>
+          <w:color w:val="FF0000"/>
+        </w:rPr>
+        <w:t>date</w:t>
+      </w:r>
+    </w:p>
+    <w:tbl>
+      <w:tblPr>
+        <w:tblStyle w:val="afff1"/>
+        <w:tblW w:w="8784" w:type="dxa"/>
+        <w:tblInd w:w="0" w:type="dxa"/>
+        <w:tblBorders>
+          <w:top w:val="single" w:sz="4" w:space="0" w:color="000000"/>
+          <w:left w:val="single" w:sz="4" w:space="0" w:color="000000"/>
+          <w:bottom w:val="single" w:sz="4" w:space="0" w:color="000000"/>
+          <w:right w:val="single" w:sz="4" w:space="0" w:color="000000"/>
+          <w:insideH w:val="single" w:sz="4" w:space="0" w:color="000000"/>
+          <w:insideV w:val="single" w:sz="4" w:space="0" w:color="000000"/>
+        </w:tblBorders>
+        <w:tblLayout w:type="fixed"/>
+        <w:tblLook w:val="0400" w:firstRow="0" w:lastRow="0" w:firstColumn="0" w:lastColumn="0" w:noHBand="0" w:noVBand="1"/>
+      </w:tblPr>
+      <w:tblGrid>
+        <w:gridCol w:w="4106"/>
+        <w:gridCol w:w="4678"/>
+      </w:tblGrid>
+      <w:tr>
+        <w:tc>
+          <w:tcPr>
+            <w:tcW w:w="4106" w:type="dxa"/>
+            <w:shd w:val="clear" w:color="auto" w:fill="D9E2F3"/>
+          </w:tcPr>
+          <w:p>
+            <w:pPr>
+              <w:jc w:val="center"/>
+            </w:pPr>
+            <w:r>
+              <w:t>Nom de la colonne</w:t>
+            </w:r>
+          </w:p>
+        </w:tc>
+        <w:tc>
+          <w:tcPr>
+            <w:tcW w:w="4678" w:type="dxa"/>
+            <w:shd w:val="clear" w:color="auto" w:fill="D9E2F3"/>
+          </w:tcPr>
+          <w:p>
+            <w:r>
+              <w:t>Provenant de la table (nom de la table)</w:t>
+            </w:r>
+          </w:p>
+        </w:tc>
+      </w:tr>
+      <w:tr>
+        <w:tc>
+          <w:tcPr>
+            <w:tcW w:w="4106" w:type="dxa"/>
+            <w:shd w:val="clear" w:color="auto" w:fill="D9E2F3"/>
+          </w:tcPr>
+          <w:p>
+            <w:proofErr w:type="spellStart"/>
+            <w:proofErr w:type="gramStart"/>
+            <w:r>
+              <w:t>name</w:t>
+            </w:r>
+            <w:proofErr w:type="spellEnd"/>
+            <w:proofErr w:type="gramEnd"/>
+          </w:p>
+        </w:tc>
+        <w:tc>
+          <w:tcPr>
+            <w:tcW w:w="4678" w:type="dxa"/>
+            <w:shd w:val="clear" w:color="auto" w:fill="D9E2F3"/>
+          </w:tcPr>
+          <w:p>
+            <w:proofErr w:type="spellStart"/>
+            <w:r>
+              <w:t>EventType</w:t>
+            </w:r>
+            <w:proofErr w:type="spellEnd"/>
+          </w:p>
+        </w:tc>
+      </w:tr>
+      <w:tr>
+        <w:tc>
+          <w:tcPr>
+            <w:tcW w:w="4106" w:type="dxa"/>
+            <w:shd w:val="clear" w:color="auto" w:fill="D9E2F3"/>
+          </w:tcPr>
+          <w:p>
+            <w:proofErr w:type="spellStart"/>
+            <w:proofErr w:type="gramStart"/>
+            <w:r>
+              <w:t>tit</w:t>
+            </w:r>
+            <w:r>
+              <w:t>le</w:t>
+            </w:r>
+            <w:proofErr w:type="spellEnd"/>
+            <w:proofErr w:type="gramEnd"/>
+          </w:p>
+        </w:tc>
+        <w:tc>
+          <w:tcPr>
+            <w:tcW w:w="4678" w:type="dxa"/>
+            <w:shd w:val="clear" w:color="auto" w:fill="D9E2F3"/>
+          </w:tcPr>
+          <w:p>
+            <w:r>
+              <w:t>Event</w:t>
+            </w:r>
+          </w:p>
+        </w:tc>
+      </w:tr>
+      <w:tr>
+        <w:tc>
+          <w:tcPr>
+            <w:tcW w:w="4106" w:type="dxa"/>
+            <w:shd w:val="clear" w:color="auto" w:fill="D9E2F3"/>
+          </w:tcPr>
+          <w:p>
+            <w:proofErr w:type="spellStart"/>
+            <w:proofErr w:type="gramStart"/>
+            <w:r>
+              <w:t>startDate</w:t>
+            </w:r>
+            <w:proofErr w:type="spellEnd"/>
+            <w:proofErr w:type="gramEnd"/>
+          </w:p>
+        </w:tc>
+        <w:tc>
+          <w:tcPr>
+            <w:tcW w:w="4678" w:type="dxa"/>
+            <w:shd w:val="clear" w:color="auto" w:fill="D9E2F3"/>
+          </w:tcPr>
+          <w:p>
+            <w:r>
+              <w:t>Event</w:t>
+            </w:r>
+          </w:p>
+        </w:tc>
+      </w:tr>
+      <w:tr>
+        <w:tc>
+          <w:tcPr>
+            <w:tcW w:w="4106" w:type="dxa"/>
+            <w:shd w:val="clear" w:color="auto" w:fill="D9E2F3"/>
+          </w:tcPr>
+          <w:p>
+            <w:proofErr w:type="spellStart"/>
+            <w:proofErr w:type="gramStart"/>
+            <w:r>
+              <w:t>isImportant</w:t>
+            </w:r>
+            <w:proofErr w:type="spellEnd"/>
+            <w:proofErr w:type="gramEnd"/>
+          </w:p>
+        </w:tc>
+        <w:tc>
+          <w:tcPr>
+            <w:tcW w:w="4678" w:type="dxa"/>
+            <w:shd w:val="clear" w:color="auto" w:fill="D9E2F3"/>
+          </w:tcPr>
+          <w:p>
+            <w:r>
+              <w:t>Event</w:t>
+            </w:r>
+          </w:p>
+        </w:tc>
+      </w:tr>
+      <w:tr>
+        <w:trPr>
+          <w:trHeight w:val="405"/>
+        </w:trPr>
+        <w:tc>
+          <w:tcPr>
+            <w:tcW w:w="4106" w:type="dxa"/>
+            <w:shd w:val="clear" w:color="auto" w:fill="D9E2F3"/>
+          </w:tcPr>
+          <w:p>
+            <w:proofErr w:type="spellStart"/>
+            <w:proofErr w:type="gramStart"/>
+            <w:r>
+              <w:t>lastName</w:t>
+            </w:r>
+            <w:proofErr w:type="spellEnd"/>
+            <w:proofErr w:type="gramEnd"/>
+          </w:p>
+        </w:tc>
+        <w:tc>
+          <w:tcPr>
+            <w:tcW w:w="4678" w:type="dxa"/>
+            <w:shd w:val="clear" w:color="auto" w:fill="D9E2F3"/>
+          </w:tcPr>
+          <w:p>
+            <w:r>
+              <w:t>User</w:t>
+            </w:r>
+          </w:p>
+        </w:tc>
+      </w:tr>
+      <w:tr>
+        <w:trPr>
+          <w:trHeight w:val="405"/>
+        </w:trPr>
+        <w:tc>
+          <w:tcPr>
+            <w:tcW w:w="4106" w:type="dxa"/>
+            <w:shd w:val="clear" w:color="auto" w:fill="D9E2F3"/>
+          </w:tcPr>
+          <w:p>
+            <w:proofErr w:type="spellStart"/>
+            <w:proofErr w:type="gramStart"/>
+            <w:r>
+              <w:t>firstN</w:t>
+            </w:r>
+            <w:r>
+              <w:t>ame</w:t>
+            </w:r>
+            <w:proofErr w:type="spellEnd"/>
+            <w:proofErr w:type="gramEnd"/>
+          </w:p>
+        </w:tc>
+        <w:tc>
+          <w:tcPr>
+            <w:tcW w:w="4678" w:type="dxa"/>
+            <w:shd w:val="clear" w:color="auto" w:fill="D9E2F3"/>
+          </w:tcPr>
+          <w:p>
+            <w:r>
+              <w:t>User</w:t>
+            </w:r>
+          </w:p>
+        </w:tc>
+      </w:tr>
+      <w:tr>
+        <w:trPr>
+          <w:trHeight w:val="405"/>
+        </w:trPr>
+        <w:tc>
+          <w:tcPr>
+            <w:tcW w:w="4106" w:type="dxa"/>
+            <w:shd w:val="clear" w:color="auto" w:fill="D9E2F3"/>
+          </w:tcPr>
+          <w:p>
+            <w:proofErr w:type="spellStart"/>
+            <w:proofErr w:type="gramStart"/>
+            <w:r>
+              <w:t>name</w:t>
+            </w:r>
+            <w:proofErr w:type="spellEnd"/>
+            <w:proofErr w:type="gramEnd"/>
+          </w:p>
+        </w:tc>
+        <w:tc>
+          <w:tcPr>
+            <w:tcW w:w="4678" w:type="dxa"/>
+            <w:shd w:val="clear" w:color="auto" w:fill="D9E2F3"/>
+          </w:tcPr>
+          <w:p>
+            <w:proofErr w:type="spellStart"/>
+            <w:r>
+              <w:t>UserType</w:t>
+            </w:r>
+            <w:proofErr w:type="spellEnd"/>
           </w:p>
         </w:tc>
       </w:tr>
@@ -8577,7 +11081,6 @@
         <w:spacing w:before="120"/>
       </w:pPr>
       <w:r>
-        <w:lastRenderedPageBreak/>
         <w:t>Tâche métier</w:t>
       </w:r>
     </w:p>
@@ -8747,7 +11250,35 @@
               <w:rPr>
                 <w:bCs/>
               </w:rPr>
-              <w:t>proposant la liste des firstname + lastname (+ Id entre parenthèses)</w:t>
+              <w:t xml:space="preserve">proposant la liste des </w:t>
+            </w:r>
+            <w:proofErr w:type="spellStart"/>
+            <w:r>
+              <w:rPr>
+                <w:bCs/>
+              </w:rPr>
+              <w:t>firstname</w:t>
+            </w:r>
+            <w:proofErr w:type="spellEnd"/>
+            <w:r>
+              <w:rPr>
+                <w:bCs/>
+              </w:rPr>
+              <w:t xml:space="preserve"> + </w:t>
+            </w:r>
+            <w:proofErr w:type="spellStart"/>
+            <w:r>
+              <w:rPr>
+                <w:bCs/>
+              </w:rPr>
+              <w:t>lastname</w:t>
+            </w:r>
+            <w:proofErr w:type="spellEnd"/>
+            <w:r>
+              <w:rPr>
+                <w:bCs/>
+              </w:rPr>
+              <w:t xml:space="preserve"> (+ Id entre parenthèses)</w:t>
             </w:r>
             <w:r>
               <w:rPr>
@@ -8851,11 +11382,19 @@
                 <w:bCs/>
               </w:rPr>
             </w:pPr>
+            <w:proofErr w:type="spellStart"/>
             <w:r>
               <w:rPr>
                 <w:bCs/>
               </w:rPr>
-              <w:t xml:space="preserve">Jtable présentant la liste des événements </w:t>
+              <w:t>Jtable</w:t>
+            </w:r>
+            <w:proofErr w:type="spellEnd"/>
+            <w:r>
+              <w:rPr>
+                <w:bCs/>
+              </w:rPr>
+              <w:t xml:space="preserve"> présentant la liste des événements </w:t>
             </w:r>
             <w:r>
               <w:rPr>
@@ -8918,8 +11457,16 @@
               <w:rPr>
                 <w:bCs/>
               </w:rPr>
-              <w:t xml:space="preserve"> un événement dans la JTable</w:t>
-            </w:r>
+              <w:t xml:space="preserve"> un événement dans la </w:t>
+            </w:r>
+            <w:proofErr w:type="spellStart"/>
+            <w:r>
+              <w:rPr>
+                <w:bCs/>
+              </w:rPr>
+              <w:t>JTable</w:t>
+            </w:r>
+            <w:proofErr w:type="spellEnd"/>
             <w:r>
               <w:rPr>
                 <w:bCs/>
@@ -9468,9 +12015,6 @@
       <w:pPr>
         <w:spacing w:before="0" w:after="0" w:line="240" w:lineRule="auto"/>
       </w:pPr>
-      <w:r>
-        <w:br w:type="page"/>
-      </w:r>
     </w:p>
     <w:p>
       <w:pPr>
@@ -9482,7 +12026,6 @@
         <w:spacing w:before="120"/>
       </w:pPr>
       <w:r>
-        <w:lastRenderedPageBreak/>
         <w:t>Thread</w:t>
       </w:r>
     </w:p>
@@ -9609,7 +12152,7 @@
 </file>
 
 <file path=word/endnotes.xml><?xml version="1.0" encoding="utf-8"?>
-<w:endnotes xmlns:wpc="http://schemas.microsoft.com/office/word/2010/wordprocessingCanvas" xmlns:cx="http://schemas.microsoft.com/office/drawing/2014/chartex" xmlns:cx1="http://schemas.microsoft.com/office/drawing/2015/9/8/chartex" xmlns:cx2="http://schemas.microsoft.com/office/drawing/2015/10/21/chartex" xmlns:cx3="http://schemas.microsoft.com/office/drawing/2016/5/9/chartex" xmlns:cx4="http://schemas.microsoft.com/office/drawing/2016/5/10/chartex" xmlns:cx5="http://schemas.microsoft.com/office/drawing/2016/5/11/chartex" xmlns:cx6="http://schemas.microsoft.com/office/drawing/2016/5/12/chartex" xmlns:cx7="http://schemas.microsoft.com/office/drawing/2016/5/13/chartex" xmlns:cx8="http://schemas.microsoft.com/office/drawing/2016/5/14/chartex" xmlns:mc="http://schemas.openxmlformats.org/markup-compatibility/2006" xmlns:aink="http://schemas.microsoft.com/office/drawing/2016/ink" xmlns:am3d="http://schemas.microsoft.com/office/drawing/2017/model3d" xmlns:o="urn:schemas-microsoft-com:office:office" xmlns:r="http://schemas.openxmlformats.org/officeDocument/2006/relationships" xmlns:m="http://schemas.openxmlformats.org/officeDocument/2006/math" xmlns:v="urn:schemas-microsoft-com:vml" xmlns:wp14="http://schemas.microsoft.com/office/word/2010/wordprocessingDrawing" xmlns:wp="http://schemas.openxmlformats.org/drawingml/2006/wordprocessingDrawing" xmlns:w10="urn:schemas-microsoft-com:office:word" xmlns:w="http://schemas.openxmlformats.org/wordprocessingml/2006/main" xmlns:w14="http://schemas.microsoft.com/office/word/2010/wordml" xmlns:w15="http://schemas.microsoft.com/office/word/2012/wordml" xmlns:w16cex="http://schemas.microsoft.com/office/word/2018/wordml/cex" xmlns:w16cid="http://schemas.microsoft.com/office/word/2016/wordml/cid" xmlns:w16="http://schemas.microsoft.com/office/word/2018/wordml" xmlns:w16sdtdh="http://schemas.microsoft.com/office/word/2020/wordml/sdtdatahash" xmlns:w16se="http://schemas.microsoft.com/office/word/2015/wordml/symex" xmlns:wpg="http://schemas.microsoft.com/office/word/2010/wordprocessingGroup" xmlns:wpi="http://schemas.microsoft.com/office/word/2010/wordprocessingInk" xmlns:wne="http://schemas.microsoft.com/office/word/2006/wordml" xmlns:wps="http://schemas.microsoft.com/office/word/2010/wordprocessingShape" mc:Ignorable="w14 w15 w16se w16cid w16 w16cex w16sdtdh wp14">
+<w:endnotes xmlns:wpc="http://schemas.microsoft.com/office/word/2010/wordprocessingCanvas" xmlns:cx="http://schemas.microsoft.com/office/drawing/2014/chartex" xmlns:cx1="http://schemas.microsoft.com/office/drawing/2015/9/8/chartex" xmlns:cx2="http://schemas.microsoft.com/office/drawing/2015/10/21/chartex" xmlns:cx3="http://schemas.microsoft.com/office/drawing/2016/5/9/chartex" xmlns:cx4="http://schemas.microsoft.com/office/drawing/2016/5/10/chartex" xmlns:cx5="http://schemas.microsoft.com/office/drawing/2016/5/11/chartex" xmlns:cx6="http://schemas.microsoft.com/office/drawing/2016/5/12/chartex" xmlns:cx7="http://schemas.microsoft.com/office/drawing/2016/5/13/chartex" xmlns:cx8="http://schemas.microsoft.com/office/drawing/2016/5/14/chartex" xmlns:mc="http://schemas.openxmlformats.org/markup-compatibility/2006" xmlns:aink="http://schemas.microsoft.com/office/drawing/2016/ink" xmlns:am3d="http://schemas.microsoft.com/office/drawing/2017/model3d" xmlns:o="urn:schemas-microsoft-com:office:office" xmlns:oel="http://schemas.microsoft.com/office/2019/extlst" xmlns:r="http://schemas.openxmlformats.org/officeDocument/2006/relationships" xmlns:m="http://schemas.openxmlformats.org/officeDocument/2006/math" xmlns:v="urn:schemas-microsoft-com:vml" xmlns:wp14="http://schemas.microsoft.com/office/word/2010/wordprocessingDrawing" xmlns:wp="http://schemas.openxmlformats.org/drawingml/2006/wordprocessingDrawing" xmlns:w10="urn:schemas-microsoft-com:office:word" xmlns:w="http://schemas.openxmlformats.org/wordprocessingml/2006/main" xmlns:w14="http://schemas.microsoft.com/office/word/2010/wordml" xmlns:w15="http://schemas.microsoft.com/office/word/2012/wordml" xmlns:w16cex="http://schemas.microsoft.com/office/word/2018/wordml/cex" xmlns:w16cid="http://schemas.microsoft.com/office/word/2016/wordml/cid" xmlns:w16="http://schemas.microsoft.com/office/word/2018/wordml" xmlns:w16sdtdh="http://schemas.microsoft.com/office/word/2020/wordml/sdtdatahash" xmlns:w16se="http://schemas.microsoft.com/office/word/2015/wordml/symex" xmlns:wpg="http://schemas.microsoft.com/office/word/2010/wordprocessingGroup" xmlns:wpi="http://schemas.microsoft.com/office/word/2010/wordprocessingInk" xmlns:wne="http://schemas.microsoft.com/office/word/2006/wordml" xmlns:wps="http://schemas.microsoft.com/office/word/2010/wordprocessingShape" mc:Ignorable="w14 w15 w16se w16cid w16 w16cex w16sdtdh wp14">
   <w:endnote w:type="separator" w:id="-1">
     <w:p>
       <w:pPr>
@@ -9634,7 +12177,7 @@
 </file>
 
 <file path=word/footer1.xml><?xml version="1.0" encoding="utf-8"?>
-<w:ftr xmlns:wpc="http://schemas.microsoft.com/office/word/2010/wordprocessingCanvas" xmlns:cx="http://schemas.microsoft.com/office/drawing/2014/chartex" xmlns:cx1="http://schemas.microsoft.com/office/drawing/2015/9/8/chartex" xmlns:cx2="http://schemas.microsoft.com/office/drawing/2015/10/21/chartex" xmlns:cx3="http://schemas.microsoft.com/office/drawing/2016/5/9/chartex" xmlns:cx4="http://schemas.microsoft.com/office/drawing/2016/5/10/chartex" xmlns:cx5="http://schemas.microsoft.com/office/drawing/2016/5/11/chartex" xmlns:cx6="http://schemas.microsoft.com/office/drawing/2016/5/12/chartex" xmlns:cx7="http://schemas.microsoft.com/office/drawing/2016/5/13/chartex" xmlns:cx8="http://schemas.microsoft.com/office/drawing/2016/5/14/chartex" xmlns:mc="http://schemas.openxmlformats.org/markup-compatibility/2006" xmlns:aink="http://schemas.microsoft.com/office/drawing/2016/ink" xmlns:am3d="http://schemas.microsoft.com/office/drawing/2017/model3d" xmlns:o="urn:schemas-microsoft-com:office:office" xmlns:r="http://schemas.openxmlformats.org/officeDocument/2006/relationships" xmlns:m="http://schemas.openxmlformats.org/officeDocument/2006/math" xmlns:v="urn:schemas-microsoft-com:vml" xmlns:wp14="http://schemas.microsoft.com/office/word/2010/wordprocessingDrawing" xmlns:wp="http://schemas.openxmlformats.org/drawingml/2006/wordprocessingDrawing" xmlns:w10="urn:schemas-microsoft-com:office:word" xmlns:w="http://schemas.openxmlformats.org/wordprocessingml/2006/main" xmlns:w14="http://schemas.microsoft.com/office/word/2010/wordml" xmlns:w15="http://schemas.microsoft.com/office/word/2012/wordml" xmlns:w16cex="http://schemas.microsoft.com/office/word/2018/wordml/cex" xmlns:w16cid="http://schemas.microsoft.com/office/word/2016/wordml/cid" xmlns:w16="http://schemas.microsoft.com/office/word/2018/wordml" xmlns:w16sdtdh="http://schemas.microsoft.com/office/word/2020/wordml/sdtdatahash" xmlns:w16se="http://schemas.microsoft.com/office/word/2015/wordml/symex" xmlns:wpg="http://schemas.microsoft.com/office/word/2010/wordprocessingGroup" xmlns:wpi="http://schemas.microsoft.com/office/word/2010/wordprocessingInk" xmlns:wne="http://schemas.microsoft.com/office/word/2006/wordml" xmlns:wps="http://schemas.microsoft.com/office/word/2010/wordprocessingShape" mc:Ignorable="w14 w15 w16se w16cid w16 w16cex w16sdtdh wp14">
+<w:ftr xmlns:wpc="http://schemas.microsoft.com/office/word/2010/wordprocessingCanvas" xmlns:cx="http://schemas.microsoft.com/office/drawing/2014/chartex" xmlns:cx1="http://schemas.microsoft.com/office/drawing/2015/9/8/chartex" xmlns:cx2="http://schemas.microsoft.com/office/drawing/2015/10/21/chartex" xmlns:cx3="http://schemas.microsoft.com/office/drawing/2016/5/9/chartex" xmlns:cx4="http://schemas.microsoft.com/office/drawing/2016/5/10/chartex" xmlns:cx5="http://schemas.microsoft.com/office/drawing/2016/5/11/chartex" xmlns:cx6="http://schemas.microsoft.com/office/drawing/2016/5/12/chartex" xmlns:cx7="http://schemas.microsoft.com/office/drawing/2016/5/13/chartex" xmlns:cx8="http://schemas.microsoft.com/office/drawing/2016/5/14/chartex" xmlns:mc="http://schemas.openxmlformats.org/markup-compatibility/2006" xmlns:aink="http://schemas.microsoft.com/office/drawing/2016/ink" xmlns:am3d="http://schemas.microsoft.com/office/drawing/2017/model3d" xmlns:o="urn:schemas-microsoft-com:office:office" xmlns:oel="http://schemas.microsoft.com/office/2019/extlst" xmlns:r="http://schemas.openxmlformats.org/officeDocument/2006/relationships" xmlns:m="http://schemas.openxmlformats.org/officeDocument/2006/math" xmlns:v="urn:schemas-microsoft-com:vml" xmlns:wp14="http://schemas.microsoft.com/office/word/2010/wordprocessingDrawing" xmlns:wp="http://schemas.openxmlformats.org/drawingml/2006/wordprocessingDrawing" xmlns:w10="urn:schemas-microsoft-com:office:word" xmlns:w="http://schemas.openxmlformats.org/wordprocessingml/2006/main" xmlns:w14="http://schemas.microsoft.com/office/word/2010/wordml" xmlns:w15="http://schemas.microsoft.com/office/word/2012/wordml" xmlns:w16cex="http://schemas.microsoft.com/office/word/2018/wordml/cex" xmlns:w16cid="http://schemas.microsoft.com/office/word/2016/wordml/cid" xmlns:w16="http://schemas.microsoft.com/office/word/2018/wordml" xmlns:w16sdtdh="http://schemas.microsoft.com/office/word/2020/wordml/sdtdatahash" xmlns:w16se="http://schemas.microsoft.com/office/word/2015/wordml/symex" xmlns:wpg="http://schemas.microsoft.com/office/word/2010/wordprocessingGroup" xmlns:wpi="http://schemas.microsoft.com/office/word/2010/wordprocessingInk" xmlns:wne="http://schemas.microsoft.com/office/word/2006/wordml" xmlns:wps="http://schemas.microsoft.com/office/word/2010/wordprocessingShape" mc:Ignorable="w14 w15 w16se w16cid w16 w16cex w16sdtdh wp14">
   <w:p>
     <w:pPr>
       <w:pBdr>
@@ -9658,8 +12201,17 @@
         <w:i/>
         <w:color w:val="000000"/>
       </w:rPr>
-      <w:t>F. Dubisy</w:t>
+      <w:t xml:space="preserve">F. </w:t>
     </w:r>
+    <w:proofErr w:type="spellStart"/>
+    <w:r>
+      <w:rPr>
+        <w:i/>
+        <w:color w:val="000000"/>
+      </w:rPr>
+      <w:t>Dubisy</w:t>
+    </w:r>
+    <w:proofErr w:type="spellEnd"/>
     <w:r>
       <w:rPr>
         <w:i/>
@@ -9748,7 +12300,7 @@
 </file>
 
 <file path=word/footnotes.xml><?xml version="1.0" encoding="utf-8"?>
-<w:footnotes xmlns:wpc="http://schemas.microsoft.com/office/word/2010/wordprocessingCanvas" xmlns:cx="http://schemas.microsoft.com/office/drawing/2014/chartex" xmlns:cx1="http://schemas.microsoft.com/office/drawing/2015/9/8/chartex" xmlns:cx2="http://schemas.microsoft.com/office/drawing/2015/10/21/chartex" xmlns:cx3="http://schemas.microsoft.com/office/drawing/2016/5/9/chartex" xmlns:cx4="http://schemas.microsoft.com/office/drawing/2016/5/10/chartex" xmlns:cx5="http://schemas.microsoft.com/office/drawing/2016/5/11/chartex" xmlns:cx6="http://schemas.microsoft.com/office/drawing/2016/5/12/chartex" xmlns:cx7="http://schemas.microsoft.com/office/drawing/2016/5/13/chartex" xmlns:cx8="http://schemas.microsoft.com/office/drawing/2016/5/14/chartex" xmlns:mc="http://schemas.openxmlformats.org/markup-compatibility/2006" xmlns:aink="http://schemas.microsoft.com/office/drawing/2016/ink" xmlns:am3d="http://schemas.microsoft.com/office/drawing/2017/model3d" xmlns:o="urn:schemas-microsoft-com:office:office" xmlns:r="http://schemas.openxmlformats.org/officeDocument/2006/relationships" xmlns:m="http://schemas.openxmlformats.org/officeDocument/2006/math" xmlns:v="urn:schemas-microsoft-com:vml" xmlns:wp14="http://schemas.microsoft.com/office/word/2010/wordprocessingDrawing" xmlns:wp="http://schemas.openxmlformats.org/drawingml/2006/wordprocessingDrawing" xmlns:w10="urn:schemas-microsoft-com:office:word" xmlns:w="http://schemas.openxmlformats.org/wordprocessingml/2006/main" xmlns:w14="http://schemas.microsoft.com/office/word/2010/wordml" xmlns:w15="http://schemas.microsoft.com/office/word/2012/wordml" xmlns:w16cex="http://schemas.microsoft.com/office/word/2018/wordml/cex" xmlns:w16cid="http://schemas.microsoft.com/office/word/2016/wordml/cid" xmlns:w16="http://schemas.microsoft.com/office/word/2018/wordml" xmlns:w16sdtdh="http://schemas.microsoft.com/office/word/2020/wordml/sdtdatahash" xmlns:w16se="http://schemas.microsoft.com/office/word/2015/wordml/symex" xmlns:wpg="http://schemas.microsoft.com/office/word/2010/wordprocessingGroup" xmlns:wpi="http://schemas.microsoft.com/office/word/2010/wordprocessingInk" xmlns:wne="http://schemas.microsoft.com/office/word/2006/wordml" xmlns:wps="http://schemas.microsoft.com/office/word/2010/wordprocessingShape" mc:Ignorable="w14 w15 w16se w16cid w16 w16cex w16sdtdh wp14">
+<w:footnotes xmlns:wpc="http://schemas.microsoft.com/office/word/2010/wordprocessingCanvas" xmlns:cx="http://schemas.microsoft.com/office/drawing/2014/chartex" xmlns:cx1="http://schemas.microsoft.com/office/drawing/2015/9/8/chartex" xmlns:cx2="http://schemas.microsoft.com/office/drawing/2015/10/21/chartex" xmlns:cx3="http://schemas.microsoft.com/office/drawing/2016/5/9/chartex" xmlns:cx4="http://schemas.microsoft.com/office/drawing/2016/5/10/chartex" xmlns:cx5="http://schemas.microsoft.com/office/drawing/2016/5/11/chartex" xmlns:cx6="http://schemas.microsoft.com/office/drawing/2016/5/12/chartex" xmlns:cx7="http://schemas.microsoft.com/office/drawing/2016/5/13/chartex" xmlns:cx8="http://schemas.microsoft.com/office/drawing/2016/5/14/chartex" xmlns:mc="http://schemas.openxmlformats.org/markup-compatibility/2006" xmlns:aink="http://schemas.microsoft.com/office/drawing/2016/ink" xmlns:am3d="http://schemas.microsoft.com/office/drawing/2017/model3d" xmlns:o="urn:schemas-microsoft-com:office:office" xmlns:oel="http://schemas.microsoft.com/office/2019/extlst" xmlns:r="http://schemas.openxmlformats.org/officeDocument/2006/relationships" xmlns:m="http://schemas.openxmlformats.org/officeDocument/2006/math" xmlns:v="urn:schemas-microsoft-com:vml" xmlns:wp14="http://schemas.microsoft.com/office/word/2010/wordprocessingDrawing" xmlns:wp="http://schemas.openxmlformats.org/drawingml/2006/wordprocessingDrawing" xmlns:w10="urn:schemas-microsoft-com:office:word" xmlns:w="http://schemas.openxmlformats.org/wordprocessingml/2006/main" xmlns:w14="http://schemas.microsoft.com/office/word/2010/wordml" xmlns:w15="http://schemas.microsoft.com/office/word/2012/wordml" xmlns:w16cex="http://schemas.microsoft.com/office/word/2018/wordml/cex" xmlns:w16cid="http://schemas.microsoft.com/office/word/2016/wordml/cid" xmlns:w16="http://schemas.microsoft.com/office/word/2018/wordml" xmlns:w16sdtdh="http://schemas.microsoft.com/office/word/2020/wordml/sdtdatahash" xmlns:w16se="http://schemas.microsoft.com/office/word/2015/wordml/symex" xmlns:wpg="http://schemas.microsoft.com/office/word/2010/wordprocessingGroup" xmlns:wpi="http://schemas.microsoft.com/office/word/2010/wordprocessingInk" xmlns:wne="http://schemas.microsoft.com/office/word/2006/wordml" xmlns:wps="http://schemas.microsoft.com/office/word/2010/wordprocessingShape" mc:Ignorable="w14 w15 w16se w16cid w16 w16cex w16sdtdh wp14">
   <w:footnote w:type="separator" w:id="-1">
     <w:p>
       <w:pPr>
@@ -9773,7 +12325,7 @@
 </file>
 
 <file path=word/header1.xml><?xml version="1.0" encoding="utf-8"?>
-<w:hdr xmlns:wpc="http://schemas.microsoft.com/office/word/2010/wordprocessingCanvas" xmlns:cx="http://schemas.microsoft.com/office/drawing/2014/chartex" xmlns:cx1="http://schemas.microsoft.com/office/drawing/2015/9/8/chartex" xmlns:cx2="http://schemas.microsoft.com/office/drawing/2015/10/21/chartex" xmlns:cx3="http://schemas.microsoft.com/office/drawing/2016/5/9/chartex" xmlns:cx4="http://schemas.microsoft.com/office/drawing/2016/5/10/chartex" xmlns:cx5="http://schemas.microsoft.com/office/drawing/2016/5/11/chartex" xmlns:cx6="http://schemas.microsoft.com/office/drawing/2016/5/12/chartex" xmlns:cx7="http://schemas.microsoft.com/office/drawing/2016/5/13/chartex" xmlns:cx8="http://schemas.microsoft.com/office/drawing/2016/5/14/chartex" xmlns:mc="http://schemas.openxmlformats.org/markup-compatibility/2006" xmlns:aink="http://schemas.microsoft.com/office/drawing/2016/ink" xmlns:am3d="http://schemas.microsoft.com/office/drawing/2017/model3d" xmlns:o="urn:schemas-microsoft-com:office:office" xmlns:r="http://schemas.openxmlformats.org/officeDocument/2006/relationships" xmlns:m="http://schemas.openxmlformats.org/officeDocument/2006/math" xmlns:v="urn:schemas-microsoft-com:vml" xmlns:wp14="http://schemas.microsoft.com/office/word/2010/wordprocessingDrawing" xmlns:wp="http://schemas.openxmlformats.org/drawingml/2006/wordprocessingDrawing" xmlns:w10="urn:schemas-microsoft-com:office:word" xmlns:w="http://schemas.openxmlformats.org/wordprocessingml/2006/main" xmlns:w14="http://schemas.microsoft.com/office/word/2010/wordml" xmlns:w15="http://schemas.microsoft.com/office/word/2012/wordml" xmlns:w16cex="http://schemas.microsoft.com/office/word/2018/wordml/cex" xmlns:w16cid="http://schemas.microsoft.com/office/word/2016/wordml/cid" xmlns:w16="http://schemas.microsoft.com/office/word/2018/wordml" xmlns:w16sdtdh="http://schemas.microsoft.com/office/word/2020/wordml/sdtdatahash" xmlns:w16se="http://schemas.microsoft.com/office/word/2015/wordml/symex" xmlns:wpg="http://schemas.microsoft.com/office/word/2010/wordprocessingGroup" xmlns:wpi="http://schemas.microsoft.com/office/word/2010/wordprocessingInk" xmlns:wne="http://schemas.microsoft.com/office/word/2006/wordml" xmlns:wps="http://schemas.microsoft.com/office/word/2010/wordprocessingShape" mc:Ignorable="w14 w15 w16se w16cid w16 w16cex w16sdtdh wp14">
+<w:hdr xmlns:wpc="http://schemas.microsoft.com/office/word/2010/wordprocessingCanvas" xmlns:cx="http://schemas.microsoft.com/office/drawing/2014/chartex" xmlns:cx1="http://schemas.microsoft.com/office/drawing/2015/9/8/chartex" xmlns:cx2="http://schemas.microsoft.com/office/drawing/2015/10/21/chartex" xmlns:cx3="http://schemas.microsoft.com/office/drawing/2016/5/9/chartex" xmlns:cx4="http://schemas.microsoft.com/office/drawing/2016/5/10/chartex" xmlns:cx5="http://schemas.microsoft.com/office/drawing/2016/5/11/chartex" xmlns:cx6="http://schemas.microsoft.com/office/drawing/2016/5/12/chartex" xmlns:cx7="http://schemas.microsoft.com/office/drawing/2016/5/13/chartex" xmlns:cx8="http://schemas.microsoft.com/office/drawing/2016/5/14/chartex" xmlns:mc="http://schemas.openxmlformats.org/markup-compatibility/2006" xmlns:aink="http://schemas.microsoft.com/office/drawing/2016/ink" xmlns:am3d="http://schemas.microsoft.com/office/drawing/2017/model3d" xmlns:o="urn:schemas-microsoft-com:office:office" xmlns:oel="http://schemas.microsoft.com/office/2019/extlst" xmlns:r="http://schemas.openxmlformats.org/officeDocument/2006/relationships" xmlns:m="http://schemas.openxmlformats.org/officeDocument/2006/math" xmlns:v="urn:schemas-microsoft-com:vml" xmlns:wp14="http://schemas.microsoft.com/office/word/2010/wordprocessingDrawing" xmlns:wp="http://schemas.openxmlformats.org/drawingml/2006/wordprocessingDrawing" xmlns:w10="urn:schemas-microsoft-com:office:word" xmlns:w="http://schemas.openxmlformats.org/wordprocessingml/2006/main" xmlns:w14="http://schemas.microsoft.com/office/word/2010/wordml" xmlns:w15="http://schemas.microsoft.com/office/word/2012/wordml" xmlns:w16cex="http://schemas.microsoft.com/office/word/2018/wordml/cex" xmlns:w16cid="http://schemas.microsoft.com/office/word/2016/wordml/cid" xmlns:w16="http://schemas.microsoft.com/office/word/2018/wordml" xmlns:w16sdtdh="http://schemas.microsoft.com/office/word/2020/wordml/sdtdatahash" xmlns:w16se="http://schemas.microsoft.com/office/word/2015/wordml/symex" xmlns:wpg="http://schemas.microsoft.com/office/word/2010/wordprocessingGroup" xmlns:wpi="http://schemas.microsoft.com/office/word/2010/wordprocessingInk" xmlns:wne="http://schemas.microsoft.com/office/word/2006/wordml" xmlns:wps="http://schemas.microsoft.com/office/word/2010/wordprocessingShape" mc:Ignorable="w14 w15 w16se w16cid w16 w16cex w16sdtdh wp14">
   <w:p>
     <w:pPr>
       <w:pBdr>
@@ -9798,7 +12350,7 @@
 </file>
 
 <file path=word/numbering.xml><?xml version="1.0" encoding="utf-8"?>
-<w:numbering xmlns:wpc="http://schemas.microsoft.com/office/word/2010/wordprocessingCanvas" xmlns:cx="http://schemas.microsoft.com/office/drawing/2014/chartex" xmlns:cx1="http://schemas.microsoft.com/office/drawing/2015/9/8/chartex" xmlns:cx2="http://schemas.microsoft.com/office/drawing/2015/10/21/chartex" xmlns:cx3="http://schemas.microsoft.com/office/drawing/2016/5/9/chartex" xmlns:cx4="http://schemas.microsoft.com/office/drawing/2016/5/10/chartex" xmlns:cx5="http://schemas.microsoft.com/office/drawing/2016/5/11/chartex" xmlns:cx6="http://schemas.microsoft.com/office/drawing/2016/5/12/chartex" xmlns:cx7="http://schemas.microsoft.com/office/drawing/2016/5/13/chartex" xmlns:cx8="http://schemas.microsoft.com/office/drawing/2016/5/14/chartex" xmlns:mc="http://schemas.openxmlformats.org/markup-compatibility/2006" xmlns:aink="http://schemas.microsoft.com/office/drawing/2016/ink" xmlns:am3d="http://schemas.microsoft.com/office/drawing/2017/model3d" xmlns:o="urn:schemas-microsoft-com:office:office" xmlns:r="http://schemas.openxmlformats.org/officeDocument/2006/relationships" xmlns:m="http://schemas.openxmlformats.org/officeDocument/2006/math" xmlns:v="urn:schemas-microsoft-com:vml" xmlns:wp14="http://schemas.microsoft.com/office/word/2010/wordprocessingDrawing" xmlns:wp="http://schemas.openxmlformats.org/drawingml/2006/wordprocessingDrawing" xmlns:w10="urn:schemas-microsoft-com:office:word" xmlns:w="http://schemas.openxmlformats.org/wordprocessingml/2006/main" xmlns:w14="http://schemas.microsoft.com/office/word/2010/wordml" xmlns:w15="http://schemas.microsoft.com/office/word/2012/wordml" xmlns:w16cex="http://schemas.microsoft.com/office/word/2018/wordml/cex" xmlns:w16cid="http://schemas.microsoft.com/office/word/2016/wordml/cid" xmlns:w16="http://schemas.microsoft.com/office/word/2018/wordml" xmlns:w16sdtdh="http://schemas.microsoft.com/office/word/2020/wordml/sdtdatahash" xmlns:w16se="http://schemas.microsoft.com/office/word/2015/wordml/symex" xmlns:wpg="http://schemas.microsoft.com/office/word/2010/wordprocessingGroup" xmlns:wpi="http://schemas.microsoft.com/office/word/2010/wordprocessingInk" xmlns:wne="http://schemas.microsoft.com/office/word/2006/wordml" xmlns:wps="http://schemas.microsoft.com/office/word/2010/wordprocessingShape" mc:Ignorable="w14 w15 w16se w16cid w16 w16cex w16sdtdh wp14">
+<w:numbering xmlns:wpc="http://schemas.microsoft.com/office/word/2010/wordprocessingCanvas" xmlns:cx="http://schemas.microsoft.com/office/drawing/2014/chartex" xmlns:cx1="http://schemas.microsoft.com/office/drawing/2015/9/8/chartex" xmlns:cx2="http://schemas.microsoft.com/office/drawing/2015/10/21/chartex" xmlns:cx3="http://schemas.microsoft.com/office/drawing/2016/5/9/chartex" xmlns:cx4="http://schemas.microsoft.com/office/drawing/2016/5/10/chartex" xmlns:cx5="http://schemas.microsoft.com/office/drawing/2016/5/11/chartex" xmlns:cx6="http://schemas.microsoft.com/office/drawing/2016/5/12/chartex" xmlns:cx7="http://schemas.microsoft.com/office/drawing/2016/5/13/chartex" xmlns:cx8="http://schemas.microsoft.com/office/drawing/2016/5/14/chartex" xmlns:mc="http://schemas.openxmlformats.org/markup-compatibility/2006" xmlns:aink="http://schemas.microsoft.com/office/drawing/2016/ink" xmlns:am3d="http://schemas.microsoft.com/office/drawing/2017/model3d" xmlns:o="urn:schemas-microsoft-com:office:office" xmlns:oel="http://schemas.microsoft.com/office/2019/extlst" xmlns:r="http://schemas.openxmlformats.org/officeDocument/2006/relationships" xmlns:m="http://schemas.openxmlformats.org/officeDocument/2006/math" xmlns:v="urn:schemas-microsoft-com:vml" xmlns:wp14="http://schemas.microsoft.com/office/word/2010/wordprocessingDrawing" xmlns:wp="http://schemas.openxmlformats.org/drawingml/2006/wordprocessingDrawing" xmlns:w10="urn:schemas-microsoft-com:office:word" xmlns:w="http://schemas.openxmlformats.org/wordprocessingml/2006/main" xmlns:w14="http://schemas.microsoft.com/office/word/2010/wordml" xmlns:w15="http://schemas.microsoft.com/office/word/2012/wordml" xmlns:w16cex="http://schemas.microsoft.com/office/word/2018/wordml/cex" xmlns:w16cid="http://schemas.microsoft.com/office/word/2016/wordml/cid" xmlns:w16="http://schemas.microsoft.com/office/word/2018/wordml" xmlns:w16sdtdh="http://schemas.microsoft.com/office/word/2020/wordml/sdtdatahash" xmlns:w16se="http://schemas.microsoft.com/office/word/2015/wordml/symex" xmlns:wpg="http://schemas.microsoft.com/office/word/2010/wordprocessingGroup" xmlns:wpi="http://schemas.microsoft.com/office/word/2010/wordprocessingInk" xmlns:wne="http://schemas.microsoft.com/office/word/2006/wordml" xmlns:wps="http://schemas.microsoft.com/office/word/2010/wordprocessingShape" mc:Ignorable="w14 w15 w16se w16cid w16 w16cex w16sdtdh wp14">
   <w:abstractNum w:abstractNumId="0" w15:restartNumberingAfterBreak="0">
     <w:nsid w:val="1819368E"/>
     <w:multiLevelType w:val="hybridMultilevel"/>
